--- a/docs/Instructions.docx
+++ b/docs/Instructions.docx
@@ -443,10 +443,80 @@
     </w:p>
     <w:p>
       <w:pPr>
+        <w:pStyle w:val="Subtitle"/>
+        <w:rPr>
+          <w:lang w:val="en-US"/>
+        </w:rPr>
+      </w:pPr>
+      <w:r>
+        <w:rPr>
+          <w:lang w:val="en-US"/>
+        </w:rPr>
+        <w:t>Function 01</w:t>
+      </w:r>
+      <w:r>
+        <w:rPr>
+          <w:lang w:val="en-US"/>
+        </w:rPr>
+        <w:t xml:space="preserve">: </w:t>
+      </w:r>
+      <w:r>
+        <w:rPr>
+          <w:lang w:val="en-US"/>
+        </w:rPr>
+        <w:t>01</w:t>
+      </w:r>
+      <w:r>
+        <w:rPr>
+          <w:lang w:val="en-US"/>
+        </w:rPr>
+        <w:t>downsizedMovie</w:t>
+      </w:r>
+      <w:r>
+        <w:rPr>
+          <w:lang w:val="en-US"/>
+        </w:rPr>
+        <w:t>.</w:t>
+      </w:r>
+      <w:r>
+        <w:rPr>
+          <w:lang w:val="en-US"/>
+        </w:rPr>
+        <w:t xml:space="preserve"> </w:t>
+      </w:r>
+    </w:p>
+    <w:p>
+      <w:pPr>
+        <w:rPr>
+          <w:lang w:val="en-US"/>
+        </w:rPr>
+      </w:pPr>
+      <w:r>
+        <w:rPr>
+          <w:lang w:val="en-US"/>
+        </w:rPr>
+        <w:t>Create a movie of the worm (typically in the LED channel, but it’s also possible to do it for the 488 and 561 channels) with AND without timestamps.</w:t>
+      </w:r>
+    </w:p>
+    <w:p>
+      <w:pPr>
+        <w:rPr>
+          <w:lang w:val="en-US"/>
+        </w:rPr>
+      </w:pPr>
+      <w:r>
+        <w:rPr>
+          <w:lang w:val="en-US"/>
+        </w:rPr>
+        <w:t>Inputs:</w:t>
+      </w:r>
+    </w:p>
+    <w:p>
+      <w:pPr>
         <w:pStyle w:val="ListParagraph"/>
         <w:numPr>
           <w:ilvl w:val="0"/>
-          <w:numId w:val="1"/>
+          <w:numId w:val="2"/>
         </w:numPr>
         <w:rPr>
           <w:lang w:val="en-US"/>
@@ -454,91 +524,6 @@
       </w:pPr>
       <w:r>
         <w:rPr>
-          <w:b/>
-          <w:lang w:val="en-US"/>
-        </w:rPr>
-        <w:t>Function 01</w:t>
-      </w:r>
-      <w:r>
-        <w:rPr>
-          <w:b/>
-          <w:lang w:val="en-US"/>
-        </w:rPr>
-        <w:t xml:space="preserve">: </w:t>
-      </w:r>
-      <w:r>
-        <w:rPr>
-          <w:b/>
-          <w:lang w:val="en-US"/>
-        </w:rPr>
-        <w:t>01</w:t>
-      </w:r>
-      <w:r>
-        <w:rPr>
-          <w:b/>
-          <w:lang w:val="en-US"/>
-        </w:rPr>
-        <w:t>downsizedMovie</w:t>
-      </w:r>
-      <w:r>
-        <w:rPr>
-          <w:b/>
-          <w:lang w:val="en-US"/>
-        </w:rPr>
-        <w:t>.</w:t>
-      </w:r>
-      <w:r>
-        <w:rPr>
-          <w:lang w:val="en-US"/>
-        </w:rPr>
-        <w:t xml:space="preserve"> </w:t>
-      </w:r>
-    </w:p>
-    <w:p>
-      <w:pPr>
-        <w:ind w:left="720"/>
-        <w:rPr>
-          <w:lang w:val="en-US"/>
-        </w:rPr>
-      </w:pPr>
-      <w:r>
-        <w:rPr>
-          <w:lang w:val="en-US"/>
-        </w:rPr>
-        <w:t>Create a movie of the worm (typically in the LED channel, but it’s also possible to do it for the 488 and 561 channels) with AND without timestamps.</w:t>
-      </w:r>
-    </w:p>
-    <w:p>
-      <w:pPr>
-        <w:pStyle w:val="ListParagraph"/>
-        <w:numPr>
-          <w:ilvl w:val="1"/>
-          <w:numId w:val="1"/>
-        </w:numPr>
-        <w:rPr>
-          <w:lang w:val="en-US"/>
-        </w:rPr>
-      </w:pPr>
-      <w:r>
-        <w:rPr>
-          <w:lang w:val="en-US"/>
-        </w:rPr>
-        <w:t>Inputs:</w:t>
-      </w:r>
-    </w:p>
-    <w:p>
-      <w:pPr>
-        <w:pStyle w:val="ListParagraph"/>
-        <w:numPr>
-          <w:ilvl w:val="2"/>
-          <w:numId w:val="1"/>
-        </w:numPr>
-        <w:rPr>
-          <w:lang w:val="en-US"/>
-        </w:rPr>
-      </w:pPr>
-      <w:r>
-        <w:rPr>
           <w:lang w:val="en-US"/>
         </w:rPr>
         <w:t xml:space="preserve">path: this is the </w:t>
@@ -568,580 +553,15 @@
         <w:rPr>
           <w:lang w:val="en-US"/>
         </w:rPr>
-        <w:t xml:space="preserve"> </w:t>
-      </w:r>
-    </w:p>
-    <w:p>
-      <w:pPr>
-        <w:pStyle w:val="ListParagraph"/>
-        <w:ind w:left="2160"/>
-        <w:rPr>
-          <w:lang w:val="en-US"/>
-        </w:rPr>
-      </w:pPr>
-      <w:r>
-        <w:rPr>
-          <w:lang w:val="en-US"/>
-        </w:rPr>
-        <w:t>(</w:t>
-      </w:r>
-      <w:proofErr w:type="gramStart"/>
-      <w:r>
-        <w:rPr>
-          <w:lang w:val="en-US"/>
-        </w:rPr>
-        <w:t>example</w:t>
-      </w:r>
-      <w:proofErr w:type="gramEnd"/>
-      <w:r>
-        <w:rPr>
-          <w:lang w:val="en-US"/>
-        </w:rPr>
-        <w:t>: ‘Y:\\Images\\160125_mCherry_lag2YFP’)</w:t>
-      </w:r>
-    </w:p>
-    <w:p>
-      <w:pPr>
-        <w:pStyle w:val="ListParagraph"/>
-        <w:numPr>
-          <w:ilvl w:val="2"/>
-          <w:numId w:val="1"/>
-        </w:numPr>
-        <w:rPr>
-          <w:lang w:val="en-US"/>
-        </w:rPr>
-      </w:pPr>
-      <w:r>
-        <w:rPr>
-          <w:lang w:val="en-US"/>
-        </w:rPr>
-        <w:t xml:space="preserve">worm: </w:t>
-      </w:r>
-      <w:proofErr w:type="spellStart"/>
-      <w:r>
-        <w:rPr>
-          <w:lang w:val="en-US"/>
-        </w:rPr>
-        <w:t>wormName</w:t>
-      </w:r>
-      <w:proofErr w:type="spellEnd"/>
-    </w:p>
-    <w:p>
-      <w:pPr>
-        <w:pStyle w:val="ListParagraph"/>
-        <w:numPr>
-          <w:ilvl w:val="2"/>
-          <w:numId w:val="1"/>
-        </w:numPr>
-        <w:rPr>
-          <w:lang w:val="en-US"/>
-        </w:rPr>
-      </w:pPr>
-      <w:proofErr w:type="spellStart"/>
-      <w:proofErr w:type="gramStart"/>
-      <w:r>
-        <w:rPr>
-          <w:lang w:val="en-US"/>
-        </w:rPr>
-        <w:t>hatchingTidx</w:t>
-      </w:r>
-      <w:proofErr w:type="spellEnd"/>
-      <w:proofErr w:type="gramEnd"/>
-      <w:r>
-        <w:rPr>
-          <w:lang w:val="en-US"/>
-        </w:rPr>
-        <w:t xml:space="preserve">: time point at which the worm hatched. </w:t>
-      </w:r>
-    </w:p>
-    <w:p>
-      <w:pPr>
-        <w:pStyle w:val="ListParagraph"/>
-        <w:ind w:left="2160"/>
-        <w:rPr>
-          <w:lang w:val="en-US"/>
-        </w:rPr>
-      </w:pPr>
-      <w:r>
-        <w:rPr>
-          <w:lang w:val="en-US"/>
-        </w:rPr>
-        <w:t xml:space="preserve">NB: the number has to be the </w:t>
-      </w:r>
-      <w:proofErr w:type="spellStart"/>
-      <w:r>
-        <w:rPr>
-          <w:lang w:val="en-US"/>
-        </w:rPr>
-        <w:t>timepoint</w:t>
-      </w:r>
-      <w:proofErr w:type="spellEnd"/>
-      <w:r>
-        <w:rPr>
-          <w:lang w:val="en-US"/>
-        </w:rPr>
-        <w:t xml:space="preserve"> minus 1!!! (</w:t>
-      </w:r>
-      <w:proofErr w:type="gramStart"/>
-      <w:r>
-        <w:rPr>
-          <w:lang w:val="en-US"/>
-        </w:rPr>
-        <w:t>if</w:t>
-      </w:r>
-      <w:proofErr w:type="gramEnd"/>
-      <w:r>
-        <w:rPr>
-          <w:lang w:val="en-US"/>
-        </w:rPr>
-        <w:t xml:space="preserve"> the worm hatched in the third image, the input has to be 2). This is because the </w:t>
-      </w:r>
-      <w:proofErr w:type="spellStart"/>
-      <w:r>
-        <w:rPr>
-          <w:lang w:val="en-US"/>
-        </w:rPr>
-        <w:t>timelapse</w:t>
-      </w:r>
-      <w:proofErr w:type="spellEnd"/>
-      <w:r>
-        <w:rPr>
-          <w:lang w:val="en-US"/>
-        </w:rPr>
-        <w:t xml:space="preserve"> starts from z001 and not z000.</w:t>
-      </w:r>
-    </w:p>
-    <w:p>
-      <w:pPr>
-        <w:pStyle w:val="ListParagraph"/>
-        <w:numPr>
-          <w:ilvl w:val="2"/>
-          <w:numId w:val="1"/>
-        </w:numPr>
-        <w:rPr>
-          <w:lang w:val="en-US"/>
-        </w:rPr>
-      </w:pPr>
-      <w:proofErr w:type="gramStart"/>
-      <w:r>
-        <w:rPr>
-          <w:lang w:val="en-US"/>
-        </w:rPr>
-        <w:t>magnification</w:t>
-      </w:r>
-      <w:proofErr w:type="gramEnd"/>
-      <w:r>
-        <w:rPr>
-          <w:lang w:val="en-US"/>
-        </w:rPr>
-        <w:t>: integer (typically 40 or 60), it’s the same for all the worms in the same experiment. Default: 60.</w:t>
-      </w:r>
-    </w:p>
-    <w:p>
-      <w:pPr>
-        <w:pStyle w:val="ListParagraph"/>
-        <w:numPr>
-          <w:ilvl w:val="2"/>
-          <w:numId w:val="1"/>
-        </w:numPr>
-        <w:rPr>
-          <w:lang w:val="en-US"/>
-        </w:rPr>
-      </w:pPr>
-      <w:proofErr w:type="gramStart"/>
-      <w:r>
-        <w:rPr>
-          <w:lang w:val="en-US"/>
-        </w:rPr>
-        <w:t>channels</w:t>
-      </w:r>
-      <w:proofErr w:type="gramEnd"/>
-      <w:r>
-        <w:rPr>
-          <w:lang w:val="en-US"/>
-        </w:rPr>
-        <w:t>: channels to take into account when creating the movie. Default: only ‘</w:t>
-      </w:r>
-      <w:proofErr w:type="spellStart"/>
-      <w:r>
-        <w:rPr>
-          <w:lang w:val="en-US"/>
-        </w:rPr>
-        <w:t>CoolLED</w:t>
-      </w:r>
-      <w:proofErr w:type="spellEnd"/>
-      <w:r>
-        <w:rPr>
-          <w:lang w:val="en-US"/>
-        </w:rPr>
-        <w:t>’.</w:t>
-      </w:r>
-    </w:p>
-    <w:p>
-      <w:pPr>
-        <w:pStyle w:val="ListParagraph"/>
-        <w:numPr>
-          <w:ilvl w:val="2"/>
-          <w:numId w:val="1"/>
-        </w:numPr>
-        <w:rPr>
-          <w:lang w:val="en-US"/>
-        </w:rPr>
-      </w:pPr>
-      <w:proofErr w:type="spellStart"/>
-      <w:proofErr w:type="gramStart"/>
-      <w:r>
-        <w:rPr>
-          <w:lang w:val="en-US"/>
-        </w:rPr>
-        <w:t>scaleFactor</w:t>
-      </w:r>
-      <w:proofErr w:type="spellEnd"/>
-      <w:proofErr w:type="gramEnd"/>
-      <w:r>
-        <w:rPr>
-          <w:lang w:val="en-US"/>
-        </w:rPr>
-        <w:t>: compression factor to downsize the images (it has to be power of 2). This is because the images are way too large and for a full chamber movie we don’t actually need such high resolution. Default: 4.</w:t>
-      </w:r>
-    </w:p>
-    <w:p>
-      <w:pPr>
-        <w:ind w:left="1416"/>
-        <w:rPr>
-          <w:lang w:val="en-US"/>
-        </w:rPr>
-      </w:pPr>
-    </w:p>
-    <w:p>
-      <w:pPr>
-        <w:pStyle w:val="ListParagraph"/>
-        <w:numPr>
-          <w:ilvl w:val="1"/>
-          <w:numId w:val="1"/>
-        </w:numPr>
-        <w:rPr>
-          <w:lang w:val="en-US"/>
-        </w:rPr>
-      </w:pPr>
-      <w:r>
-        <w:rPr>
-          <w:lang w:val="en-US"/>
-        </w:rPr>
-        <w:t>Outputs:</w:t>
-      </w:r>
-    </w:p>
-    <w:p>
-      <w:pPr>
-        <w:pStyle w:val="ListParagraph"/>
-        <w:numPr>
-          <w:ilvl w:val="2"/>
-          <w:numId w:val="1"/>
-        </w:numPr>
-        <w:rPr>
-          <w:lang w:val="en-US"/>
-        </w:rPr>
-      </w:pPr>
-      <w:r>
-        <w:rPr>
-          <w:lang w:val="en-US"/>
-        </w:rPr>
-        <w:lastRenderedPageBreak/>
-        <w:t>For each channel two movies are created, one without and one with timestamps on it. The movies are compressed and in 8 bit to save space on the drive and make future loading faster. Each frame in the ‘</w:t>
-      </w:r>
-      <w:proofErr w:type="spellStart"/>
-      <w:r>
-        <w:rPr>
-          <w:lang w:val="en-US"/>
-        </w:rPr>
-        <w:t>CoolLED</w:t>
-      </w:r>
-      <w:proofErr w:type="spellEnd"/>
-      <w:r>
-        <w:rPr>
-          <w:lang w:val="en-US"/>
-        </w:rPr>
-        <w:t>’ movie is the mean of the stack, for 488nm and 561nm is the maximum projection.</w:t>
-      </w:r>
-    </w:p>
-    <w:p>
-      <w:pPr>
-        <w:pStyle w:val="ListParagraph"/>
-        <w:numPr>
-          <w:ilvl w:val="2"/>
-          <w:numId w:val="1"/>
-        </w:numPr>
-        <w:rPr>
-          <w:lang w:val="en-US"/>
-        </w:rPr>
-      </w:pPr>
-      <w:r>
-        <w:rPr>
-          <w:lang w:val="en-US"/>
-        </w:rPr>
-        <w:t xml:space="preserve">A </w:t>
-      </w:r>
-      <w:proofErr w:type="spellStart"/>
-      <w:r>
-        <w:rPr>
-          <w:lang w:val="en-US"/>
-        </w:rPr>
-        <w:t>params</w:t>
-      </w:r>
-      <w:proofErr w:type="spellEnd"/>
-      <w:r>
-        <w:rPr>
-          <w:lang w:val="en-US"/>
-        </w:rPr>
-        <w:t xml:space="preserve"> pickle file</w:t>
-      </w:r>
-      <w:r>
-        <w:rPr>
-          <w:lang w:val="en-US"/>
-        </w:rPr>
-        <w:t xml:space="preserve"> containing a pandas Series</w:t>
-      </w:r>
-      <w:r>
-        <w:rPr>
-          <w:lang w:val="en-US"/>
-        </w:rPr>
-        <w:t xml:space="preserve"> is created in the </w:t>
-      </w:r>
-      <w:proofErr w:type="spellStart"/>
-      <w:r>
-        <w:rPr>
-          <w:lang w:val="en-US"/>
-        </w:rPr>
-        <w:t>expDir</w:t>
-      </w:r>
-      <w:proofErr w:type="spellEnd"/>
-      <w:r>
-        <w:rPr>
-          <w:lang w:val="en-US"/>
-        </w:rPr>
-        <w:t>. Name: wormName_</w:t>
-      </w:r>
-      <w:r>
-        <w:rPr>
-          <w:lang w:val="en-US"/>
-        </w:rPr>
-        <w:t>01</w:t>
-      </w:r>
-      <w:r>
-        <w:rPr>
-          <w:lang w:val="en-US"/>
-        </w:rPr>
-        <w:t xml:space="preserve">params.pickle. It contains the </w:t>
-      </w:r>
-      <w:r>
-        <w:rPr>
-          <w:lang w:val="en-US"/>
-        </w:rPr>
-        <w:t>experiment directory (exp</w:t>
-      </w:r>
-      <w:r>
-        <w:rPr>
-          <w:lang w:val="en-US"/>
-        </w:rPr>
-        <w:t xml:space="preserve">), worm </w:t>
-      </w:r>
-      <w:r>
-        <w:rPr>
-          <w:lang w:val="en-US"/>
-        </w:rPr>
-        <w:t xml:space="preserve">name (worm), magnification, </w:t>
-      </w:r>
-      <w:proofErr w:type="spellStart"/>
-      <w:r>
-        <w:rPr>
-          <w:lang w:val="en-US"/>
-        </w:rPr>
-        <w:t>pxlS</w:t>
-      </w:r>
-      <w:r>
-        <w:rPr>
-          <w:lang w:val="en-US"/>
-        </w:rPr>
-        <w:t>ize</w:t>
-      </w:r>
-      <w:proofErr w:type="spellEnd"/>
-      <w:r>
-        <w:rPr>
-          <w:lang w:val="en-US"/>
-        </w:rPr>
-        <w:t xml:space="preserve">, </w:t>
-      </w:r>
-      <w:proofErr w:type="spellStart"/>
-      <w:r>
-        <w:rPr>
-          <w:lang w:val="en-US"/>
-        </w:rPr>
-        <w:t>tidxHatch</w:t>
-      </w:r>
-      <w:proofErr w:type="spellEnd"/>
-      <w:r>
-        <w:rPr>
-          <w:lang w:val="en-US"/>
-        </w:rPr>
-        <w:t xml:space="preserve"> (same as input, so with the minus 1 included) and the </w:t>
-      </w:r>
-      <w:proofErr w:type="spellStart"/>
-      <w:r>
-        <w:rPr>
-          <w:lang w:val="en-US"/>
-        </w:rPr>
-        <w:t>scaleFactor</w:t>
-      </w:r>
-      <w:proofErr w:type="spellEnd"/>
-      <w:r>
-        <w:rPr>
-          <w:lang w:val="en-US"/>
-        </w:rPr>
-        <w:t xml:space="preserve"> used (compression)</w:t>
-      </w:r>
-    </w:p>
-    <w:p>
-      <w:pPr>
-        <w:pStyle w:val="ListParagraph"/>
-        <w:numPr>
-          <w:ilvl w:val="2"/>
-          <w:numId w:val="1"/>
-        </w:numPr>
-        <w:rPr>
-          <w:lang w:val="en-US"/>
-        </w:rPr>
-      </w:pPr>
-      <w:r>
-        <w:rPr>
-          <w:lang w:val="en-US"/>
-        </w:rPr>
-        <w:t>A times pickle file</w:t>
-      </w:r>
-      <w:r>
-        <w:rPr>
-          <w:lang w:val="en-US"/>
-        </w:rPr>
-        <w:t xml:space="preserve"> containing a pandas </w:t>
-      </w:r>
-      <w:proofErr w:type="spellStart"/>
-      <w:r>
-        <w:rPr>
-          <w:lang w:val="en-US"/>
-        </w:rPr>
-        <w:t>DataFrame</w:t>
-      </w:r>
-      <w:proofErr w:type="spellEnd"/>
-      <w:r>
-        <w:rPr>
-          <w:lang w:val="en-US"/>
-        </w:rPr>
-        <w:t xml:space="preserve"> is created in the </w:t>
-      </w:r>
-      <w:proofErr w:type="spellStart"/>
-      <w:r>
-        <w:rPr>
-          <w:lang w:val="en-US"/>
-        </w:rPr>
-        <w:t>expDir</w:t>
-      </w:r>
-      <w:proofErr w:type="spellEnd"/>
-      <w:r>
-        <w:rPr>
-          <w:lang w:val="en-US"/>
-        </w:rPr>
-        <w:t>. Name: wormName_</w:t>
-      </w:r>
-      <w:r>
-        <w:rPr>
-          <w:lang w:val="en-US"/>
-        </w:rPr>
-        <w:t>01</w:t>
-      </w:r>
-      <w:r>
-        <w:rPr>
-          <w:lang w:val="en-US"/>
-        </w:rPr>
-        <w:t xml:space="preserve">times.pickle. This is a </w:t>
-      </w:r>
-      <w:proofErr w:type="spellStart"/>
-      <w:r>
-        <w:rPr>
-          <w:lang w:val="en-US"/>
-        </w:rPr>
-        <w:t>DataFrame</w:t>
-      </w:r>
-      <w:proofErr w:type="spellEnd"/>
-      <w:r>
-        <w:rPr>
-          <w:lang w:val="en-US"/>
-        </w:rPr>
-        <w:t xml:space="preserve"> containing the name of the txt file in the first column (</w:t>
-      </w:r>
-      <w:proofErr w:type="spellStart"/>
-      <w:r>
-        <w:rPr>
-          <w:lang w:val="en-US"/>
-        </w:rPr>
-        <w:t>fName</w:t>
-      </w:r>
-      <w:proofErr w:type="spellEnd"/>
-      <w:r>
-        <w:rPr>
-          <w:lang w:val="en-US"/>
-        </w:rPr>
-        <w:t>), the time index relative to hatch (</w:t>
-      </w:r>
-      <w:proofErr w:type="spellStart"/>
-      <w:r>
-        <w:rPr>
-          <w:lang w:val="en-US"/>
-        </w:rPr>
-        <w:t>tidxRel</w:t>
-      </w:r>
-      <w:proofErr w:type="spellEnd"/>
-      <w:r>
-        <w:rPr>
-          <w:lang w:val="en-US"/>
-        </w:rPr>
-        <w:t>), and the time in hours relative to hatch (</w:t>
-      </w:r>
-      <w:proofErr w:type="spellStart"/>
-      <w:r>
-        <w:rPr>
-          <w:lang w:val="en-US"/>
-        </w:rPr>
-        <w:t>timesRel</w:t>
-      </w:r>
-      <w:proofErr w:type="spellEnd"/>
-      <w:r>
-        <w:rPr>
-          <w:lang w:val="en-US"/>
-        </w:rPr>
-        <w:t>).</w:t>
-      </w:r>
-    </w:p>
-    <w:p>
-      <w:pPr>
-        <w:ind w:left="1080"/>
-        <w:rPr>
-          <w:lang w:val="en-US"/>
-        </w:rPr>
-      </w:pPr>
-    </w:p>
-    <w:p>
-      <w:pPr>
-        <w:pStyle w:val="ListParagraph"/>
-        <w:rPr>
-          <w:lang w:val="en-US"/>
-        </w:rPr>
-      </w:pPr>
+        <w:t xml:space="preserve"> (example: ‘Y:\\Images\\160125_mCherry_lag2YFP’)</w:t>
+      </w:r>
     </w:p>
     <w:p>
       <w:pPr>
         <w:pStyle w:val="ListParagraph"/>
         <w:numPr>
           <w:ilvl w:val="0"/>
-          <w:numId w:val="1"/>
+          <w:numId w:val="2"/>
         </w:numPr>
         <w:rPr>
           <w:lang w:val="en-US"/>
@@ -1151,253 +571,98 @@
         <w:rPr>
           <w:lang w:val="en-US"/>
         </w:rPr>
-        <w:t xml:space="preserve">Create a txt file named ‘skin.txt’ in the </w:t>
-      </w:r>
-      <w:proofErr w:type="spellStart"/>
-      <w:r>
-        <w:rPr>
-          <w:lang w:val="en-US"/>
-        </w:rPr>
-        <w:t>expDir</w:t>
-      </w:r>
-      <w:proofErr w:type="spellEnd"/>
-      <w:r>
-        <w:rPr>
-          <w:lang w:val="en-US"/>
-        </w:rPr>
-        <w:t xml:space="preserve"> where you right down the </w:t>
-      </w:r>
-      <w:proofErr w:type="spellStart"/>
-      <w:r>
-        <w:rPr>
-          <w:lang w:val="en-US"/>
-        </w:rPr>
-        <w:t>timepoint</w:t>
-      </w:r>
-      <w:proofErr w:type="spellEnd"/>
-      <w:r>
-        <w:rPr>
-          <w:lang w:val="en-US"/>
-        </w:rPr>
-        <w:t xml:space="preserve"> of </w:t>
-      </w:r>
-      <w:proofErr w:type="spellStart"/>
-      <w:r>
-        <w:rPr>
-          <w:lang w:val="en-US"/>
-        </w:rPr>
-        <w:t>ecdysis</w:t>
-      </w:r>
-      <w:proofErr w:type="spellEnd"/>
-      <w:r>
-        <w:rPr>
-          <w:lang w:val="en-US"/>
-        </w:rPr>
-        <w:t xml:space="preserve"> for each worm (again it should be -1, if </w:t>
-      </w:r>
-      <w:proofErr w:type="spellStart"/>
-      <w:r>
-        <w:rPr>
-          <w:lang w:val="en-US"/>
-        </w:rPr>
-        <w:t>ecdysis</w:t>
-      </w:r>
-      <w:proofErr w:type="spellEnd"/>
-      <w:r>
-        <w:rPr>
-          <w:lang w:val="en-US"/>
-        </w:rPr>
-        <w:t xml:space="preserve"> happens in the 25</w:t>
-      </w:r>
-      <w:r>
-        <w:rPr>
-          <w:vertAlign w:val="superscript"/>
-          <w:lang w:val="en-US"/>
-        </w:rPr>
-        <w:t>th</w:t>
-      </w:r>
-      <w:r>
-        <w:rPr>
-          <w:lang w:val="en-US"/>
-        </w:rPr>
-        <w:t xml:space="preserve"> image, the number should be 24). Example:</w:t>
-      </w:r>
-    </w:p>
-    <w:p>
-      <w:pPr>
-        <w:ind w:left="1416"/>
-        <w:rPr>
-          <w:lang w:val="en-US"/>
-        </w:rPr>
-      </w:pPr>
-      <w:r>
-        <w:rPr>
-          <w:lang w:val="en-US"/>
-        </w:rPr>
-        <w:t>Worm</w:t>
-      </w:r>
-      <w:r>
-        <w:rPr>
-          <w:lang w:val="en-US"/>
-        </w:rPr>
-        <w:tab/>
-      </w:r>
-      <w:r>
-        <w:rPr>
-          <w:lang w:val="en-US"/>
-        </w:rPr>
-        <w:tab/>
-        <w:t>hatch</w:t>
-      </w:r>
-      <w:r>
-        <w:rPr>
-          <w:lang w:val="en-US"/>
-        </w:rPr>
-        <w:tab/>
-      </w:r>
-      <w:r>
-        <w:rPr>
-          <w:lang w:val="en-US"/>
-        </w:rPr>
-        <w:tab/>
-        <w:t>L1ecd</w:t>
-      </w:r>
-      <w:r>
-        <w:rPr>
-          <w:lang w:val="en-US"/>
-        </w:rPr>
-        <w:tab/>
-      </w:r>
-      <w:r>
-        <w:rPr>
-          <w:lang w:val="en-US"/>
-        </w:rPr>
-        <w:tab/>
-        <w:t>L2ecd</w:t>
-      </w:r>
-    </w:p>
-    <w:p>
-      <w:pPr>
-        <w:ind w:left="1416"/>
-        <w:rPr>
-          <w:lang w:val="en-US"/>
-        </w:rPr>
-      </w:pPr>
-      <w:r>
-        <w:rPr>
-          <w:lang w:val="en-US"/>
-        </w:rPr>
-        <w:t>01</w:t>
-      </w:r>
-      <w:r>
-        <w:rPr>
-          <w:lang w:val="en-US"/>
-        </w:rPr>
-        <w:tab/>
-      </w:r>
-      <w:r>
-        <w:rPr>
-          <w:lang w:val="en-US"/>
-        </w:rPr>
-        <w:tab/>
-        <w:t>8</w:t>
-      </w:r>
-      <w:r>
-        <w:rPr>
-          <w:lang w:val="en-US"/>
-        </w:rPr>
-        <w:tab/>
-      </w:r>
-      <w:r>
-        <w:rPr>
-          <w:lang w:val="en-US"/>
-        </w:rPr>
-        <w:tab/>
-        <w:t>51</w:t>
-      </w:r>
-      <w:r>
-        <w:rPr>
-          <w:lang w:val="en-US"/>
-        </w:rPr>
-        <w:tab/>
-      </w:r>
-      <w:r>
-        <w:rPr>
-          <w:lang w:val="en-US"/>
-        </w:rPr>
-        <w:tab/>
-        <w:t>85</w:t>
-      </w:r>
-    </w:p>
-    <w:p>
-      <w:pPr>
-        <w:ind w:left="1416"/>
-        <w:rPr>
-          <w:lang w:val="en-US"/>
-        </w:rPr>
-      </w:pPr>
-      <w:r>
-        <w:rPr>
-          <w:lang w:val="en-US"/>
-        </w:rPr>
-        <w:t>02</w:t>
-      </w:r>
-      <w:r>
-        <w:rPr>
-          <w:lang w:val="en-US"/>
-        </w:rPr>
-        <w:tab/>
-      </w:r>
-      <w:r>
-        <w:rPr>
-          <w:lang w:val="en-US"/>
-        </w:rPr>
-        <w:tab/>
-        <w:t>6</w:t>
-      </w:r>
-      <w:r>
-        <w:rPr>
-          <w:lang w:val="en-US"/>
-        </w:rPr>
-        <w:tab/>
-      </w:r>
-      <w:r>
-        <w:rPr>
-          <w:lang w:val="en-US"/>
-        </w:rPr>
-        <w:tab/>
-        <w:t>49</w:t>
-      </w:r>
-      <w:r>
-        <w:rPr>
-          <w:lang w:val="en-US"/>
-        </w:rPr>
-        <w:tab/>
-      </w:r>
-      <w:r>
-        <w:rPr>
-          <w:lang w:val="en-US"/>
-        </w:rPr>
-        <w:tab/>
-        <w:t>83</w:t>
-      </w:r>
+        <w:t xml:space="preserve">worm: </w:t>
+      </w:r>
+      <w:proofErr w:type="spellStart"/>
+      <w:r>
+        <w:rPr>
+          <w:lang w:val="en-US"/>
+        </w:rPr>
+        <w:t>wormName</w:t>
+      </w:r>
+      <w:proofErr w:type="spellEnd"/>
     </w:p>
     <w:p>
       <w:pPr>
         <w:pStyle w:val="ListParagraph"/>
         <w:numPr>
           <w:ilvl w:val="0"/>
-          <w:numId w:val="1"/>
+          <w:numId w:val="2"/>
         </w:numPr>
         <w:rPr>
           <w:lang w:val="en-US"/>
         </w:rPr>
       </w:pPr>
-      <w:r>
-        <w:rPr>
-          <w:lang w:val="en-US"/>
-        </w:rPr>
-        <w:t>Function 02: 02markGonad</w:t>
+      <w:proofErr w:type="spellStart"/>
+      <w:proofErr w:type="gramStart"/>
+      <w:r>
+        <w:rPr>
+          <w:lang w:val="en-US"/>
+        </w:rPr>
+        <w:t>hatchingTidx</w:t>
+      </w:r>
+      <w:proofErr w:type="spellEnd"/>
+      <w:proofErr w:type="gramEnd"/>
+      <w:r>
+        <w:rPr>
+          <w:lang w:val="en-US"/>
+        </w:rPr>
+        <w:t xml:space="preserve">: time point at which the worm hatched. </w:t>
+      </w:r>
+      <w:r>
+        <w:rPr>
+          <w:b/>
+          <w:lang w:val="en-US"/>
+        </w:rPr>
+        <w:t>NB:</w:t>
+      </w:r>
+      <w:r>
+        <w:rPr>
+          <w:lang w:val="en-US"/>
+        </w:rPr>
+        <w:t xml:space="preserve"> the number has to be the </w:t>
+      </w:r>
+      <w:proofErr w:type="spellStart"/>
+      <w:r>
+        <w:rPr>
+          <w:lang w:val="en-US"/>
+        </w:rPr>
+        <w:t>timepoint</w:t>
+      </w:r>
+      <w:proofErr w:type="spellEnd"/>
+      <w:r>
+        <w:rPr>
+          <w:lang w:val="en-US"/>
+        </w:rPr>
+        <w:t xml:space="preserve"> minus 1!!! (</w:t>
+      </w:r>
+      <w:proofErr w:type="gramStart"/>
+      <w:r>
+        <w:rPr>
+          <w:lang w:val="en-US"/>
+        </w:rPr>
+        <w:t>if</w:t>
+      </w:r>
+      <w:proofErr w:type="gramEnd"/>
+      <w:r>
+        <w:rPr>
+          <w:lang w:val="en-US"/>
+        </w:rPr>
+        <w:t xml:space="preserve"> the worm hatched in the third image, the input has to be 2). This is because the </w:t>
+      </w:r>
+      <w:proofErr w:type="spellStart"/>
+      <w:r>
+        <w:rPr>
+          <w:lang w:val="en-US"/>
+        </w:rPr>
+        <w:t>timelapse</w:t>
+      </w:r>
+      <w:proofErr w:type="spellEnd"/>
+      <w:r>
+        <w:rPr>
+          <w:lang w:val="en-US"/>
+        </w:rPr>
+        <w:t xml:space="preserve"> starts from z001 and not z000.</w:t>
       </w:r>
     </w:p>
     <w:p>
@@ -1405,17 +670,25 @@
         <w:pStyle w:val="ListParagraph"/>
         <w:numPr>
           <w:ilvl w:val="0"/>
-          <w:numId w:val="1"/>
+          <w:numId w:val="2"/>
         </w:numPr>
         <w:rPr>
           <w:lang w:val="en-US"/>
         </w:rPr>
       </w:pPr>
-      <w:r>
-        <w:rPr>
-          <w:lang w:val="en-US"/>
-        </w:rPr>
-        <w:t>Function 03: 03cropImages</w:t>
+      <w:proofErr w:type="gramStart"/>
+      <w:r>
+        <w:rPr>
+          <w:lang w:val="en-US"/>
+        </w:rPr>
+        <w:t>magnification</w:t>
+      </w:r>
+      <w:proofErr w:type="gramEnd"/>
+      <w:r>
+        <w:rPr>
+          <w:lang w:val="en-US"/>
+        </w:rPr>
+        <w:t>: integer (typically 40 or 60), it’s the same for all the worms in the same experiment. Default: 60.</w:t>
       </w:r>
     </w:p>
     <w:p>
@@ -1423,8 +696,1489 @@
         <w:pStyle w:val="ListParagraph"/>
         <w:numPr>
           <w:ilvl w:val="0"/>
-          <w:numId w:val="1"/>
+          <w:numId w:val="2"/>
         </w:numPr>
+        <w:rPr>
+          <w:lang w:val="en-US"/>
+        </w:rPr>
+      </w:pPr>
+      <w:proofErr w:type="gramStart"/>
+      <w:r>
+        <w:rPr>
+          <w:lang w:val="en-US"/>
+        </w:rPr>
+        <w:t>channels</w:t>
+      </w:r>
+      <w:proofErr w:type="gramEnd"/>
+      <w:r>
+        <w:rPr>
+          <w:lang w:val="en-US"/>
+        </w:rPr>
+        <w:t>: channels to take into account when creating the movie. Default: only ‘</w:t>
+      </w:r>
+      <w:proofErr w:type="spellStart"/>
+      <w:r>
+        <w:rPr>
+          <w:lang w:val="en-US"/>
+        </w:rPr>
+        <w:t>CoolLED</w:t>
+      </w:r>
+      <w:proofErr w:type="spellEnd"/>
+      <w:r>
+        <w:rPr>
+          <w:lang w:val="en-US"/>
+        </w:rPr>
+        <w:t>’.</w:t>
+      </w:r>
+    </w:p>
+    <w:p>
+      <w:pPr>
+        <w:pStyle w:val="ListParagraph"/>
+        <w:numPr>
+          <w:ilvl w:val="0"/>
+          <w:numId w:val="2"/>
+        </w:numPr>
+        <w:rPr>
+          <w:lang w:val="en-US"/>
+        </w:rPr>
+      </w:pPr>
+      <w:proofErr w:type="spellStart"/>
+      <w:proofErr w:type="gramStart"/>
+      <w:r>
+        <w:rPr>
+          <w:lang w:val="en-US"/>
+        </w:rPr>
+        <w:t>scaleFactor</w:t>
+      </w:r>
+      <w:proofErr w:type="spellEnd"/>
+      <w:proofErr w:type="gramEnd"/>
+      <w:r>
+        <w:rPr>
+          <w:lang w:val="en-US"/>
+        </w:rPr>
+        <w:t>: compression factor to downsize the images (it has to be power of 2). This is because the images are way too large and for a full chamber movie we don’t actually need such high resolution. Default: 4.</w:t>
+      </w:r>
+    </w:p>
+    <w:p>
+      <w:pPr>
+        <w:rPr>
+          <w:lang w:val="en-US"/>
+        </w:rPr>
+      </w:pPr>
+      <w:r>
+        <w:rPr>
+          <w:lang w:val="en-US"/>
+        </w:rPr>
+        <w:t>Outputs:</w:t>
+      </w:r>
+    </w:p>
+    <w:p>
+      <w:pPr>
+        <w:pStyle w:val="ListParagraph"/>
+        <w:numPr>
+          <w:ilvl w:val="0"/>
+          <w:numId w:val="3"/>
+        </w:numPr>
+        <w:rPr>
+          <w:lang w:val="en-US"/>
+        </w:rPr>
+      </w:pPr>
+      <w:r>
+        <w:rPr>
+          <w:lang w:val="en-US"/>
+        </w:rPr>
+        <w:t>For each channel two movies are created, one without and one with timestamps on it. The movies are compressed and in 8 bit to save space</w:t>
+      </w:r>
+      <w:r>
+        <w:rPr>
+          <w:lang w:val="en-US"/>
+        </w:rPr>
+        <w:t xml:space="preserve"> and special compressed with binning</w:t>
+      </w:r>
+      <w:r>
+        <w:rPr>
+          <w:lang w:val="en-US"/>
+        </w:rPr>
+        <w:t xml:space="preserve"> on </w:t>
+      </w:r>
+      <w:r>
+        <w:rPr>
+          <w:lang w:val="en-US"/>
+        </w:rPr>
+        <w:lastRenderedPageBreak/>
+        <w:t>the drive and make future loading faster. Each frame in the ‘</w:t>
+      </w:r>
+      <w:proofErr w:type="spellStart"/>
+      <w:r>
+        <w:rPr>
+          <w:lang w:val="en-US"/>
+        </w:rPr>
+        <w:t>CoolLED</w:t>
+      </w:r>
+      <w:proofErr w:type="spellEnd"/>
+      <w:r>
+        <w:rPr>
+          <w:lang w:val="en-US"/>
+        </w:rPr>
+        <w:t>’ movie is the mean of the stack, for 488nm and 561nm is the maximum projection.</w:t>
+      </w:r>
+    </w:p>
+    <w:p>
+      <w:pPr>
+        <w:pStyle w:val="ListParagraph"/>
+        <w:numPr>
+          <w:ilvl w:val="0"/>
+          <w:numId w:val="3"/>
+        </w:numPr>
+        <w:rPr>
+          <w:lang w:val="en-US"/>
+        </w:rPr>
+      </w:pPr>
+      <w:r>
+        <w:rPr>
+          <w:lang w:val="en-US"/>
+        </w:rPr>
+        <w:t xml:space="preserve">A </w:t>
+      </w:r>
+      <w:proofErr w:type="spellStart"/>
+      <w:r>
+        <w:rPr>
+          <w:lang w:val="en-US"/>
+        </w:rPr>
+        <w:t>params</w:t>
+      </w:r>
+      <w:proofErr w:type="spellEnd"/>
+      <w:r>
+        <w:rPr>
+          <w:lang w:val="en-US"/>
+        </w:rPr>
+        <w:t xml:space="preserve"> pickle file</w:t>
+      </w:r>
+      <w:r>
+        <w:rPr>
+          <w:lang w:val="en-US"/>
+        </w:rPr>
+        <w:t xml:space="preserve"> containing a pandas Series</w:t>
+      </w:r>
+      <w:r>
+        <w:rPr>
+          <w:lang w:val="en-US"/>
+        </w:rPr>
+        <w:t xml:space="preserve"> is created in the </w:t>
+      </w:r>
+      <w:proofErr w:type="spellStart"/>
+      <w:r>
+        <w:rPr>
+          <w:lang w:val="en-US"/>
+        </w:rPr>
+        <w:t>expDir</w:t>
+      </w:r>
+      <w:proofErr w:type="spellEnd"/>
+      <w:r>
+        <w:rPr>
+          <w:lang w:val="en-US"/>
+        </w:rPr>
+        <w:t xml:space="preserve">. Name: </w:t>
+      </w:r>
+      <w:r>
+        <w:rPr>
+          <w:i/>
+          <w:lang w:val="en-US"/>
+        </w:rPr>
+        <w:t>wormName_</w:t>
+      </w:r>
+      <w:r>
+        <w:rPr>
+          <w:i/>
+          <w:lang w:val="en-US"/>
+        </w:rPr>
+        <w:t>01</w:t>
+      </w:r>
+      <w:r>
+        <w:rPr>
+          <w:i/>
+          <w:lang w:val="en-US"/>
+        </w:rPr>
+        <w:t>params.pickle</w:t>
+      </w:r>
+      <w:r>
+        <w:rPr>
+          <w:lang w:val="en-US"/>
+        </w:rPr>
+        <w:t xml:space="preserve">. It contains the </w:t>
+      </w:r>
+      <w:r>
+        <w:rPr>
+          <w:lang w:val="en-US"/>
+        </w:rPr>
+        <w:t>experiment directory (</w:t>
+      </w:r>
+      <w:r>
+        <w:rPr>
+          <w:b/>
+          <w:lang w:val="en-US"/>
+        </w:rPr>
+        <w:t>exp</w:t>
+      </w:r>
+      <w:r>
+        <w:rPr>
+          <w:lang w:val="en-US"/>
+        </w:rPr>
+        <w:t xml:space="preserve">), worm </w:t>
+      </w:r>
+      <w:r>
+        <w:rPr>
+          <w:lang w:val="en-US"/>
+        </w:rPr>
+        <w:t>name (</w:t>
+      </w:r>
+      <w:r>
+        <w:rPr>
+          <w:b/>
+          <w:lang w:val="en-US"/>
+        </w:rPr>
+        <w:t>worm</w:t>
+      </w:r>
+      <w:r>
+        <w:rPr>
+          <w:lang w:val="en-US"/>
+        </w:rPr>
+        <w:t xml:space="preserve">), </w:t>
+      </w:r>
+      <w:r>
+        <w:rPr>
+          <w:b/>
+          <w:lang w:val="en-US"/>
+        </w:rPr>
+        <w:t>magnification</w:t>
+      </w:r>
+      <w:r>
+        <w:rPr>
+          <w:lang w:val="en-US"/>
+        </w:rPr>
+        <w:t xml:space="preserve">, </w:t>
+      </w:r>
+      <w:proofErr w:type="spellStart"/>
+      <w:r>
+        <w:rPr>
+          <w:b/>
+          <w:lang w:val="en-US"/>
+        </w:rPr>
+        <w:t>pxlS</w:t>
+      </w:r>
+      <w:r>
+        <w:rPr>
+          <w:b/>
+          <w:lang w:val="en-US"/>
+        </w:rPr>
+        <w:t>ize</w:t>
+      </w:r>
+      <w:proofErr w:type="spellEnd"/>
+      <w:r>
+        <w:rPr>
+          <w:lang w:val="en-US"/>
+        </w:rPr>
+        <w:t xml:space="preserve">, </w:t>
+      </w:r>
+      <w:proofErr w:type="spellStart"/>
+      <w:r>
+        <w:rPr>
+          <w:b/>
+          <w:lang w:val="en-US"/>
+        </w:rPr>
+        <w:t>tidxHatch</w:t>
+      </w:r>
+      <w:proofErr w:type="spellEnd"/>
+      <w:r>
+        <w:rPr>
+          <w:lang w:val="en-US"/>
+        </w:rPr>
+        <w:t xml:space="preserve"> (same as input, so with the minus 1 included) and the </w:t>
+      </w:r>
+      <w:proofErr w:type="spellStart"/>
+      <w:r>
+        <w:rPr>
+          <w:lang w:val="en-US"/>
+        </w:rPr>
+        <w:t>scaleFactor</w:t>
+      </w:r>
+      <w:proofErr w:type="spellEnd"/>
+      <w:r>
+        <w:rPr>
+          <w:lang w:val="en-US"/>
+        </w:rPr>
+        <w:t xml:space="preserve"> used</w:t>
+      </w:r>
+      <w:r>
+        <w:rPr>
+          <w:lang w:val="en-US"/>
+        </w:rPr>
+        <w:t xml:space="preserve"> to compress the images</w:t>
+      </w:r>
+      <w:r>
+        <w:rPr>
+          <w:lang w:val="en-US"/>
+        </w:rPr>
+        <w:t xml:space="preserve"> (</w:t>
+      </w:r>
+      <w:r>
+        <w:rPr>
+          <w:b/>
+          <w:lang w:val="en-US"/>
+        </w:rPr>
+        <w:t>compression</w:t>
+      </w:r>
+      <w:r>
+        <w:rPr>
+          <w:lang w:val="en-US"/>
+        </w:rPr>
+        <w:t>)</w:t>
+      </w:r>
+    </w:p>
+    <w:p>
+      <w:pPr>
+        <w:pStyle w:val="ListParagraph"/>
+        <w:numPr>
+          <w:ilvl w:val="0"/>
+          <w:numId w:val="3"/>
+        </w:numPr>
+        <w:rPr>
+          <w:lang w:val="en-US"/>
+        </w:rPr>
+      </w:pPr>
+      <w:r>
+        <w:rPr>
+          <w:lang w:val="en-US"/>
+        </w:rPr>
+        <w:t>A times pickle file</w:t>
+      </w:r>
+      <w:r>
+        <w:rPr>
+          <w:lang w:val="en-US"/>
+        </w:rPr>
+        <w:t xml:space="preserve"> containing a pandas </w:t>
+      </w:r>
+      <w:proofErr w:type="spellStart"/>
+      <w:r>
+        <w:rPr>
+          <w:lang w:val="en-US"/>
+        </w:rPr>
+        <w:t>DataFrame</w:t>
+      </w:r>
+      <w:proofErr w:type="spellEnd"/>
+      <w:r>
+        <w:rPr>
+          <w:lang w:val="en-US"/>
+        </w:rPr>
+        <w:t xml:space="preserve"> is created in the </w:t>
+      </w:r>
+      <w:proofErr w:type="spellStart"/>
+      <w:r>
+        <w:rPr>
+          <w:lang w:val="en-US"/>
+        </w:rPr>
+        <w:t>expDir</w:t>
+      </w:r>
+      <w:proofErr w:type="spellEnd"/>
+      <w:r>
+        <w:rPr>
+          <w:lang w:val="en-US"/>
+        </w:rPr>
+        <w:t xml:space="preserve">. Name: </w:t>
+      </w:r>
+      <w:r>
+        <w:rPr>
+          <w:i/>
+          <w:lang w:val="en-US"/>
+        </w:rPr>
+        <w:t>wormName_</w:t>
+      </w:r>
+      <w:r>
+        <w:rPr>
+          <w:i/>
+          <w:lang w:val="en-US"/>
+        </w:rPr>
+        <w:t>01</w:t>
+      </w:r>
+      <w:r>
+        <w:rPr>
+          <w:i/>
+          <w:lang w:val="en-US"/>
+        </w:rPr>
+        <w:t>times.pickle</w:t>
+      </w:r>
+      <w:r>
+        <w:rPr>
+          <w:lang w:val="en-US"/>
+        </w:rPr>
+        <w:t xml:space="preserve">. This is a </w:t>
+      </w:r>
+      <w:proofErr w:type="spellStart"/>
+      <w:r>
+        <w:rPr>
+          <w:lang w:val="en-US"/>
+        </w:rPr>
+        <w:t>DataFrame</w:t>
+      </w:r>
+      <w:proofErr w:type="spellEnd"/>
+      <w:r>
+        <w:rPr>
+          <w:lang w:val="en-US"/>
+        </w:rPr>
+        <w:t xml:space="preserve"> containing the name of the txt file in the first column (</w:t>
+      </w:r>
+      <w:proofErr w:type="spellStart"/>
+      <w:r>
+        <w:rPr>
+          <w:b/>
+          <w:lang w:val="en-US"/>
+        </w:rPr>
+        <w:t>fName</w:t>
+      </w:r>
+      <w:proofErr w:type="spellEnd"/>
+      <w:r>
+        <w:rPr>
+          <w:lang w:val="en-US"/>
+        </w:rPr>
+        <w:t>), the time index relative to hatch (</w:t>
+      </w:r>
+      <w:proofErr w:type="spellStart"/>
+      <w:r>
+        <w:rPr>
+          <w:b/>
+          <w:lang w:val="en-US"/>
+        </w:rPr>
+        <w:t>tidxRel</w:t>
+      </w:r>
+      <w:proofErr w:type="spellEnd"/>
+      <w:r>
+        <w:rPr>
+          <w:lang w:val="en-US"/>
+        </w:rPr>
+        <w:t>), and the time in hours relative to hatch (</w:t>
+      </w:r>
+      <w:proofErr w:type="spellStart"/>
+      <w:r>
+        <w:rPr>
+          <w:b/>
+          <w:lang w:val="en-US"/>
+        </w:rPr>
+        <w:t>timesRel</w:t>
+      </w:r>
+      <w:proofErr w:type="spellEnd"/>
+      <w:r>
+        <w:rPr>
+          <w:lang w:val="en-US"/>
+        </w:rPr>
+        <w:t>).</w:t>
+      </w:r>
+    </w:p>
+    <w:p>
+      <w:pPr>
+        <w:ind w:left="1080"/>
+        <w:rPr>
+          <w:lang w:val="en-US"/>
+        </w:rPr>
+      </w:pPr>
+    </w:p>
+    <w:p>
+      <w:pPr>
+        <w:pStyle w:val="ListParagraph"/>
+        <w:rPr>
+          <w:lang w:val="en-US"/>
+        </w:rPr>
+      </w:pPr>
+    </w:p>
+    <w:p>
+      <w:pPr>
+        <w:pStyle w:val="Subtitle"/>
+        <w:rPr>
+          <w:lang w:val="en-US"/>
+        </w:rPr>
+      </w:pPr>
+      <w:r>
+        <w:rPr>
+          <w:lang w:val="en-US"/>
+        </w:rPr>
+        <w:t>T</w:t>
+      </w:r>
+      <w:r>
+        <w:rPr>
+          <w:lang w:val="en-US"/>
+        </w:rPr>
+        <w:t>xt file creation</w:t>
+      </w:r>
+    </w:p>
+    <w:p>
+      <w:pPr>
+        <w:rPr>
+          <w:lang w:val="en-US"/>
+        </w:rPr>
+      </w:pPr>
+      <w:r>
+        <w:rPr>
+          <w:lang w:val="en-US"/>
+        </w:rPr>
+        <w:t xml:space="preserve">Create a txt file named ‘skin.txt’ in the </w:t>
+      </w:r>
+      <w:proofErr w:type="spellStart"/>
+      <w:r>
+        <w:rPr>
+          <w:lang w:val="en-US"/>
+        </w:rPr>
+        <w:t>expDir</w:t>
+      </w:r>
+      <w:proofErr w:type="spellEnd"/>
+      <w:r>
+        <w:rPr>
+          <w:lang w:val="en-US"/>
+        </w:rPr>
+        <w:t xml:space="preserve"> where you right down the </w:t>
+      </w:r>
+      <w:proofErr w:type="spellStart"/>
+      <w:r>
+        <w:rPr>
+          <w:lang w:val="en-US"/>
+        </w:rPr>
+        <w:t>timepoint</w:t>
+      </w:r>
+      <w:proofErr w:type="spellEnd"/>
+      <w:r>
+        <w:rPr>
+          <w:lang w:val="en-US"/>
+        </w:rPr>
+        <w:t xml:space="preserve"> of </w:t>
+      </w:r>
+      <w:proofErr w:type="spellStart"/>
+      <w:r>
+        <w:rPr>
+          <w:lang w:val="en-US"/>
+        </w:rPr>
+        <w:t>ecdysis</w:t>
+      </w:r>
+      <w:proofErr w:type="spellEnd"/>
+      <w:r>
+        <w:rPr>
+          <w:lang w:val="en-US"/>
+        </w:rPr>
+        <w:t xml:space="preserve"> for each worm (again it should be -1, if </w:t>
+      </w:r>
+      <w:proofErr w:type="spellStart"/>
+      <w:r>
+        <w:rPr>
+          <w:lang w:val="en-US"/>
+        </w:rPr>
+        <w:t>ecdysis</w:t>
+      </w:r>
+      <w:proofErr w:type="spellEnd"/>
+      <w:r>
+        <w:rPr>
+          <w:lang w:val="en-US"/>
+        </w:rPr>
+        <w:t xml:space="preserve"> happens in the 25</w:t>
+      </w:r>
+      <w:r>
+        <w:rPr>
+          <w:vertAlign w:val="superscript"/>
+          <w:lang w:val="en-US"/>
+        </w:rPr>
+        <w:t>th</w:t>
+      </w:r>
+      <w:r>
+        <w:rPr>
+          <w:lang w:val="en-US"/>
+        </w:rPr>
+        <w:t xml:space="preserve"> image, the number should be 24). Example:</w:t>
+      </w:r>
+    </w:p>
+    <w:p>
+      <w:pPr>
+        <w:ind w:left="1416"/>
+        <w:rPr>
+          <w:lang w:val="en-US"/>
+        </w:rPr>
+      </w:pPr>
+      <w:r>
+        <w:rPr>
+          <w:lang w:val="en-US"/>
+        </w:rPr>
+        <w:t>Worm</w:t>
+      </w:r>
+      <w:r>
+        <w:rPr>
+          <w:lang w:val="en-US"/>
+        </w:rPr>
+        <w:tab/>
+      </w:r>
+      <w:r>
+        <w:rPr>
+          <w:lang w:val="en-US"/>
+        </w:rPr>
+        <w:tab/>
+        <w:t>hatch</w:t>
+      </w:r>
+      <w:r>
+        <w:rPr>
+          <w:lang w:val="en-US"/>
+        </w:rPr>
+        <w:tab/>
+      </w:r>
+      <w:r>
+        <w:rPr>
+          <w:lang w:val="en-US"/>
+        </w:rPr>
+        <w:tab/>
+        <w:t>L1ecd</w:t>
+      </w:r>
+      <w:r>
+        <w:rPr>
+          <w:lang w:val="en-US"/>
+        </w:rPr>
+        <w:tab/>
+      </w:r>
+      <w:r>
+        <w:rPr>
+          <w:lang w:val="en-US"/>
+        </w:rPr>
+        <w:tab/>
+        <w:t>L2ecd</w:t>
+      </w:r>
+    </w:p>
+    <w:p>
+      <w:pPr>
+        <w:ind w:left="1416"/>
+        <w:rPr>
+          <w:lang w:val="en-US"/>
+        </w:rPr>
+      </w:pPr>
+      <w:r>
+        <w:rPr>
+          <w:lang w:val="en-US"/>
+        </w:rPr>
+        <w:t>01</w:t>
+      </w:r>
+      <w:r>
+        <w:rPr>
+          <w:lang w:val="en-US"/>
+        </w:rPr>
+        <w:tab/>
+      </w:r>
+      <w:r>
+        <w:rPr>
+          <w:lang w:val="en-US"/>
+        </w:rPr>
+        <w:tab/>
+        <w:t>8</w:t>
+      </w:r>
+      <w:r>
+        <w:rPr>
+          <w:lang w:val="en-US"/>
+        </w:rPr>
+        <w:tab/>
+      </w:r>
+      <w:r>
+        <w:rPr>
+          <w:lang w:val="en-US"/>
+        </w:rPr>
+        <w:tab/>
+        <w:t>51</w:t>
+      </w:r>
+      <w:r>
+        <w:rPr>
+          <w:lang w:val="en-US"/>
+        </w:rPr>
+        <w:tab/>
+      </w:r>
+      <w:r>
+        <w:rPr>
+          <w:lang w:val="en-US"/>
+        </w:rPr>
+        <w:tab/>
+        <w:t>85</w:t>
+      </w:r>
+    </w:p>
+    <w:p>
+      <w:pPr>
+        <w:ind w:left="1416"/>
+        <w:rPr>
+          <w:lang w:val="en-US"/>
+        </w:rPr>
+      </w:pPr>
+      <w:r>
+        <w:rPr>
+          <w:lang w:val="en-US"/>
+        </w:rPr>
+        <w:t>02</w:t>
+      </w:r>
+      <w:r>
+        <w:rPr>
+          <w:lang w:val="en-US"/>
+        </w:rPr>
+        <w:tab/>
+      </w:r>
+      <w:r>
+        <w:rPr>
+          <w:lang w:val="en-US"/>
+        </w:rPr>
+        <w:tab/>
+        <w:t>6</w:t>
+      </w:r>
+      <w:r>
+        <w:rPr>
+          <w:lang w:val="en-US"/>
+        </w:rPr>
+        <w:tab/>
+      </w:r>
+      <w:r>
+        <w:rPr>
+          <w:lang w:val="en-US"/>
+        </w:rPr>
+        <w:tab/>
+        <w:t>49</w:t>
+      </w:r>
+      <w:r>
+        <w:rPr>
+          <w:lang w:val="en-US"/>
+        </w:rPr>
+        <w:tab/>
+      </w:r>
+      <w:r>
+        <w:rPr>
+          <w:lang w:val="en-US"/>
+        </w:rPr>
+        <w:tab/>
+        <w:t>83</w:t>
+      </w:r>
+    </w:p>
+    <w:p>
+      <w:pPr>
+        <w:pStyle w:val="Subtitle"/>
+        <w:rPr>
+          <w:lang w:val="en-US"/>
+        </w:rPr>
+      </w:pPr>
+      <w:r>
+        <w:rPr>
+          <w:lang w:val="en-US"/>
+        </w:rPr>
+        <w:t>Function 02: 02markGonad</w:t>
+      </w:r>
+    </w:p>
+    <w:p>
+      <w:pPr>
+        <w:rPr>
+          <w:lang w:val="en-US"/>
+        </w:rPr>
+      </w:pPr>
+      <w:r>
+        <w:rPr>
+          <w:lang w:val="en-US"/>
+        </w:rPr>
+        <w:t xml:space="preserve">With this GUI, the </w:t>
+      </w:r>
+      <w:r>
+        <w:rPr>
+          <w:lang w:val="en-US"/>
+        </w:rPr>
+        <w:t xml:space="preserve">compressed </w:t>
+      </w:r>
+      <w:proofErr w:type="spellStart"/>
+      <w:r>
+        <w:rPr>
+          <w:lang w:val="en-US"/>
+        </w:rPr>
+        <w:t>CoolLED</w:t>
+      </w:r>
+      <w:proofErr w:type="spellEnd"/>
+      <w:r>
+        <w:rPr>
+          <w:lang w:val="en-US"/>
+        </w:rPr>
+        <w:t xml:space="preserve"> movie is loaded and it’s possible, for each </w:t>
+      </w:r>
+      <w:proofErr w:type="spellStart"/>
+      <w:r>
+        <w:rPr>
+          <w:lang w:val="en-US"/>
+        </w:rPr>
+        <w:t>timepoint</w:t>
+      </w:r>
+      <w:proofErr w:type="spellEnd"/>
+      <w:r>
+        <w:rPr>
+          <w:lang w:val="en-US"/>
+        </w:rPr>
+        <w:t>, to mark the position of the gonad with a mouse click.</w:t>
+      </w:r>
+      <w:r>
+        <w:rPr>
+          <w:lang w:val="en-US"/>
+        </w:rPr>
+        <w:t xml:space="preserve"> With the radio button on the side, one can switch between different channels.</w:t>
+      </w:r>
+      <w:r>
+        <w:rPr>
+          <w:lang w:val="en-US"/>
+        </w:rPr>
+        <w:t xml:space="preserve"> X and Y position are relative to the full size images.</w:t>
+      </w:r>
+      <w:r>
+        <w:rPr>
+          <w:lang w:val="en-US"/>
+        </w:rPr>
+        <w:t xml:space="preserve"> No inputs are required. When loading the data, select the “</w:t>
+      </w:r>
+      <w:proofErr w:type="spellStart"/>
+      <w:r>
+        <w:rPr>
+          <w:lang w:val="en-US"/>
+        </w:rPr>
+        <w:t>wormaName_analyzedImages</w:t>
+      </w:r>
+      <w:proofErr w:type="spellEnd"/>
+      <w:r>
+        <w:rPr>
+          <w:lang w:val="en-US"/>
+        </w:rPr>
+        <w:t>” folder, which is where the compressed movies are saved.</w:t>
+      </w:r>
+    </w:p>
+    <w:p>
+      <w:pPr>
+        <w:rPr>
+          <w:lang w:val="en-US"/>
+        </w:rPr>
+      </w:pPr>
+      <w:r>
+        <w:rPr>
+          <w:lang w:val="en-US"/>
+        </w:rPr>
+        <w:t>Outputs:</w:t>
+      </w:r>
+    </w:p>
+    <w:p>
+      <w:pPr>
+        <w:pStyle w:val="ListParagraph"/>
+        <w:numPr>
+          <w:ilvl w:val="0"/>
+          <w:numId w:val="4"/>
+        </w:numPr>
+        <w:rPr>
+          <w:lang w:val="en-US"/>
+        </w:rPr>
+      </w:pPr>
+      <w:r>
+        <w:rPr>
+          <w:lang w:val="en-US"/>
+        </w:rPr>
+        <w:t xml:space="preserve">A </w:t>
+      </w:r>
+      <w:proofErr w:type="spellStart"/>
+      <w:r>
+        <w:rPr>
+          <w:lang w:val="en-US"/>
+        </w:rPr>
+        <w:t>gonadPos</w:t>
+      </w:r>
+      <w:proofErr w:type="spellEnd"/>
+      <w:r>
+        <w:rPr>
+          <w:lang w:val="en-US"/>
+        </w:rPr>
+        <w:t xml:space="preserve"> pickle file containing a pandas </w:t>
+      </w:r>
+      <w:proofErr w:type="spellStart"/>
+      <w:r>
+        <w:rPr>
+          <w:lang w:val="en-US"/>
+        </w:rPr>
+        <w:t>DataFrame</w:t>
+      </w:r>
+      <w:proofErr w:type="spellEnd"/>
+      <w:r>
+        <w:rPr>
+          <w:lang w:val="en-US"/>
+        </w:rPr>
+        <w:t xml:space="preserve"> is created in the </w:t>
+      </w:r>
+      <w:proofErr w:type="spellStart"/>
+      <w:r>
+        <w:rPr>
+          <w:lang w:val="en-US"/>
+        </w:rPr>
+        <w:t>expDir</w:t>
+      </w:r>
+      <w:proofErr w:type="spellEnd"/>
+      <w:r>
+        <w:rPr>
+          <w:lang w:val="en-US"/>
+        </w:rPr>
+        <w:t xml:space="preserve">. Name: </w:t>
+      </w:r>
+      <w:r>
+        <w:rPr>
+          <w:i/>
+          <w:lang w:val="en-US"/>
+        </w:rPr>
+        <w:t>wormName_02gonadPos.pickle</w:t>
+      </w:r>
+      <w:r>
+        <w:rPr>
+          <w:lang w:val="en-US"/>
+        </w:rPr>
+        <w:t xml:space="preserve">. This is a </w:t>
+      </w:r>
+      <w:proofErr w:type="spellStart"/>
+      <w:r>
+        <w:rPr>
+          <w:lang w:val="en-US"/>
+        </w:rPr>
+        <w:t>DataFrame</w:t>
+      </w:r>
+      <w:proofErr w:type="spellEnd"/>
+      <w:r>
+        <w:rPr>
+          <w:lang w:val="en-US"/>
+        </w:rPr>
+        <w:t xml:space="preserve"> containing the X Y pos </w:t>
+      </w:r>
+      <w:proofErr w:type="gramStart"/>
+      <w:r>
+        <w:rPr>
+          <w:lang w:val="en-US"/>
+        </w:rPr>
+        <w:t xml:space="preserve">( </w:t>
+      </w:r>
+      <w:r>
+        <w:rPr>
+          <w:b/>
+          <w:lang w:val="en-US"/>
+        </w:rPr>
+        <w:t>X</w:t>
+      </w:r>
+      <w:proofErr w:type="gramEnd"/>
+      <w:r>
+        <w:rPr>
+          <w:lang w:val="en-US"/>
+        </w:rPr>
+        <w:t xml:space="preserve"> and </w:t>
+      </w:r>
+      <w:r>
+        <w:rPr>
+          <w:b/>
+          <w:lang w:val="en-US"/>
+        </w:rPr>
+        <w:t>Y</w:t>
+      </w:r>
+      <w:r>
+        <w:rPr>
+          <w:lang w:val="en-US"/>
+        </w:rPr>
+        <w:t xml:space="preserve"> ) for each of the time index relative to hatch (</w:t>
+      </w:r>
+      <w:proofErr w:type="spellStart"/>
+      <w:r>
+        <w:rPr>
+          <w:b/>
+          <w:lang w:val="en-US"/>
+        </w:rPr>
+        <w:t>tidxRel</w:t>
+      </w:r>
+      <w:proofErr w:type="spellEnd"/>
+      <w:r>
+        <w:rPr>
+          <w:lang w:val="en-US"/>
+        </w:rPr>
+        <w:t>) in which the gonad has been marked.</w:t>
+      </w:r>
+    </w:p>
+    <w:p>
+      <w:pPr>
+        <w:pStyle w:val="Subtitle"/>
+        <w:rPr>
+          <w:lang w:val="en-US"/>
+        </w:rPr>
+      </w:pPr>
+      <w:r>
+        <w:rPr>
+          <w:lang w:val="en-US"/>
+        </w:rPr>
+        <w:t>Function 03: 03cropImages</w:t>
+      </w:r>
+    </w:p>
+    <w:p>
+      <w:pPr>
+        <w:rPr>
+          <w:lang w:val="en-US"/>
+        </w:rPr>
+      </w:pPr>
+      <w:r>
+        <w:rPr>
+          <w:lang w:val="en-US"/>
+        </w:rPr>
+        <w:t>This function crops a small region around the gonad for all the images of the given worm. Images are saved as new multipage tiff files in the “</w:t>
+      </w:r>
+      <w:proofErr w:type="spellStart"/>
+      <w:r>
+        <w:rPr>
+          <w:lang w:val="en-US"/>
+        </w:rPr>
+        <w:t>analyzedImages</w:t>
+      </w:r>
+      <w:proofErr w:type="spellEnd"/>
+      <w:r>
+        <w:rPr>
+          <w:lang w:val="en-US"/>
+        </w:rPr>
+        <w:t>” folder.</w:t>
+      </w:r>
+    </w:p>
+    <w:p>
+      <w:pPr>
+        <w:rPr>
+          <w:lang w:val="en-US"/>
+        </w:rPr>
+      </w:pPr>
+      <w:r>
+        <w:rPr>
+          <w:lang w:val="en-US"/>
+        </w:rPr>
+        <w:t>Inputs:</w:t>
+      </w:r>
+    </w:p>
+    <w:p>
+      <w:pPr>
+        <w:pStyle w:val="ListParagraph"/>
+        <w:numPr>
+          <w:ilvl w:val="0"/>
+          <w:numId w:val="4"/>
+        </w:numPr>
+        <w:rPr>
+          <w:lang w:val="en-US"/>
+        </w:rPr>
+      </w:pPr>
+      <w:r>
+        <w:rPr>
+          <w:lang w:val="en-US"/>
+        </w:rPr>
+        <w:t xml:space="preserve">path: this is the </w:t>
+      </w:r>
+      <w:r>
+        <w:rPr>
+          <w:u w:val="single"/>
+          <w:lang w:val="en-US"/>
+        </w:rPr>
+        <w:t>full</w:t>
+      </w:r>
+      <w:r>
+        <w:rPr>
+          <w:lang w:val="en-US"/>
+        </w:rPr>
+        <w:t xml:space="preserve"> path to the </w:t>
+      </w:r>
+      <w:proofErr w:type="spellStart"/>
+      <w:r>
+        <w:rPr>
+          <w:lang w:val="en-US"/>
+        </w:rPr>
+        <w:t>expDir</w:t>
+      </w:r>
+      <w:proofErr w:type="spellEnd"/>
+      <w:r>
+        <w:rPr>
+          <w:lang w:val="en-US"/>
+        </w:rPr>
+        <w:t xml:space="preserve"> (example: ‘Y:\\Images\\160125_mCherry_lag2YFP’)</w:t>
+      </w:r>
+    </w:p>
+    <w:p>
+      <w:pPr>
+        <w:pStyle w:val="ListParagraph"/>
+        <w:numPr>
+          <w:ilvl w:val="0"/>
+          <w:numId w:val="4"/>
+        </w:numPr>
+        <w:rPr>
+          <w:lang w:val="en-US"/>
+        </w:rPr>
+      </w:pPr>
+      <w:r>
+        <w:rPr>
+          <w:lang w:val="en-US"/>
+        </w:rPr>
+        <w:t>worm</w:t>
+      </w:r>
+      <w:r>
+        <w:rPr>
+          <w:lang w:val="en-US"/>
+        </w:rPr>
+        <w:t>s</w:t>
+      </w:r>
+      <w:r>
+        <w:rPr>
+          <w:lang w:val="en-US"/>
+        </w:rPr>
+        <w:t xml:space="preserve">: </w:t>
+      </w:r>
+      <w:r>
+        <w:rPr>
+          <w:lang w:val="en-US"/>
+        </w:rPr>
+        <w:t xml:space="preserve">a list of </w:t>
+      </w:r>
+      <w:proofErr w:type="spellStart"/>
+      <w:r>
+        <w:rPr>
+          <w:lang w:val="en-US"/>
+        </w:rPr>
+        <w:t>wormName</w:t>
+      </w:r>
+      <w:r>
+        <w:rPr>
+          <w:lang w:val="en-US"/>
+        </w:rPr>
+        <w:t>s</w:t>
+      </w:r>
+      <w:proofErr w:type="spellEnd"/>
+      <w:r>
+        <w:rPr>
+          <w:lang w:val="en-US"/>
+        </w:rPr>
+        <w:t xml:space="preserve"> (example: [‘C01’,’C02’])</w:t>
+      </w:r>
+    </w:p>
+    <w:p>
+      <w:pPr>
+        <w:pStyle w:val="ListParagraph"/>
+        <w:numPr>
+          <w:ilvl w:val="0"/>
+          <w:numId w:val="4"/>
+        </w:numPr>
+        <w:rPr>
+          <w:lang w:val="en-US"/>
+        </w:rPr>
+      </w:pPr>
+      <w:r>
+        <w:rPr>
+          <w:lang w:val="en-US"/>
+        </w:rPr>
+        <w:lastRenderedPageBreak/>
+        <w:t>channels: which images to crop (standard = all the channels available)</w:t>
+      </w:r>
+    </w:p>
+    <w:p>
+      <w:pPr>
+        <w:pStyle w:val="ListParagraph"/>
+        <w:numPr>
+          <w:ilvl w:val="0"/>
+          <w:numId w:val="4"/>
+        </w:numPr>
+        <w:rPr>
+          <w:lang w:val="en-US"/>
+        </w:rPr>
+      </w:pPr>
+      <w:proofErr w:type="gramStart"/>
+      <w:r>
+        <w:rPr>
+          <w:lang w:val="en-US"/>
+        </w:rPr>
+        <w:t>size</w:t>
+      </w:r>
+      <w:proofErr w:type="gramEnd"/>
+      <w:r>
+        <w:rPr>
+          <w:lang w:val="en-US"/>
+        </w:rPr>
+        <w:t>: size of the cropped region. Default: 512</w:t>
+      </w:r>
+    </w:p>
+    <w:p>
+      <w:pPr>
+        <w:rPr>
+          <w:lang w:val="en-US"/>
+        </w:rPr>
+      </w:pPr>
+      <w:r>
+        <w:rPr>
+          <w:lang w:val="en-US"/>
+        </w:rPr>
+        <w:t>Outputs:</w:t>
+      </w:r>
+    </w:p>
+    <w:p>
+      <w:pPr>
+        <w:pStyle w:val="ListParagraph"/>
+        <w:numPr>
+          <w:ilvl w:val="0"/>
+          <w:numId w:val="5"/>
+        </w:numPr>
+        <w:rPr>
+          <w:lang w:val="en-US"/>
+        </w:rPr>
+      </w:pPr>
+      <w:r>
+        <w:rPr>
+          <w:lang w:val="en-US"/>
+        </w:rPr>
+        <w:t xml:space="preserve">cropped images and metadata files (these are copied) ONLY for the </w:t>
+      </w:r>
+      <w:proofErr w:type="spellStart"/>
+      <w:r>
+        <w:rPr>
+          <w:lang w:val="en-US"/>
+        </w:rPr>
+        <w:t>timepoints</w:t>
+      </w:r>
+      <w:proofErr w:type="spellEnd"/>
+      <w:r>
+        <w:rPr>
+          <w:lang w:val="en-US"/>
+        </w:rPr>
+        <w:t xml:space="preserve"> where the </w:t>
+      </w:r>
+      <w:proofErr w:type="spellStart"/>
+      <w:r>
+        <w:rPr>
+          <w:lang w:val="en-US"/>
+        </w:rPr>
+        <w:t>gonadPos</w:t>
+      </w:r>
+      <w:proofErr w:type="spellEnd"/>
+      <w:r>
+        <w:rPr>
+          <w:lang w:val="en-US"/>
+        </w:rPr>
+        <w:t xml:space="preserve"> is available</w:t>
+      </w:r>
+    </w:p>
+    <w:p>
+      <w:pPr>
+        <w:pStyle w:val="Subtitle"/>
+        <w:rPr>
+          <w:lang w:val="en-US"/>
+        </w:rPr>
+      </w:pPr>
+      <w:r>
+        <w:rPr>
+          <w:lang w:val="en-US"/>
+        </w:rPr>
+        <w:t>Function 04: 04markCells</w:t>
+      </w:r>
+    </w:p>
+    <w:p>
+      <w:pPr>
+        <w:rPr>
+          <w:lang w:val="en-US"/>
+        </w:rPr>
+      </w:pPr>
+      <w:r>
+        <w:rPr>
+          <w:lang w:val="en-US"/>
+        </w:rPr>
+        <w:t xml:space="preserve">GUI designed to mark the position of the cells in all the </w:t>
+      </w:r>
+      <w:proofErr w:type="spellStart"/>
+      <w:r>
+        <w:rPr>
+          <w:lang w:val="en-US"/>
+        </w:rPr>
+        <w:t>timepoints</w:t>
+      </w:r>
+      <w:proofErr w:type="spellEnd"/>
+      <w:r>
+        <w:rPr>
+          <w:lang w:val="en-US"/>
+        </w:rPr>
+        <w:t xml:space="preserve"> where the gonad is marked. For each </w:t>
+      </w:r>
+      <w:proofErr w:type="spellStart"/>
+      <w:r>
+        <w:rPr>
+          <w:lang w:val="en-US"/>
+        </w:rPr>
+        <w:t>timepoint</w:t>
+      </w:r>
+      <w:proofErr w:type="spellEnd"/>
+      <w:r>
+        <w:rPr>
+          <w:lang w:val="en-US"/>
+        </w:rPr>
+        <w:t>, the appropriate channel can be shown with the radio buttons. Left click is to add a cell, right click to remove the closest one. Cells that can be labeled are the ones belonging to the Z1 and Z4 lineage. Names are ‘1.p’,’1.pp’,’1.ppa’,’1.ppp’,’4.a’,’4.aa’,’4.aaa’,’4.aap’.</w:t>
+      </w:r>
+    </w:p>
+    <w:p>
+      <w:pPr>
+        <w:rPr>
+          <w:lang w:val="en-US"/>
+        </w:rPr>
+      </w:pPr>
+      <w:r>
+        <w:rPr>
+          <w:lang w:val="en-US"/>
+        </w:rPr>
+        <w:t>Also, the background position has to be set for each lineage. Names: ‘b_1’ and ‘b_4’.</w:t>
+      </w:r>
+    </w:p>
+    <w:p>
+      <w:pPr>
+        <w:rPr>
+          <w:lang w:val="en-US"/>
+        </w:rPr>
+      </w:pPr>
+      <w:r>
+        <w:rPr>
+          <w:lang w:val="en-US"/>
+        </w:rPr>
+        <w:t>A popup error message is shown if the cells are not properly labeled (for example if there are two cells with the same name or if one of the background positions is missing).</w:t>
+      </w:r>
+    </w:p>
+    <w:p>
+      <w:pPr>
+        <w:rPr>
+          <w:lang w:val="en-US"/>
+        </w:rPr>
+      </w:pPr>
+      <w:r>
+        <w:rPr>
+          <w:lang w:val="en-US"/>
+        </w:rPr>
+        <w:t>Output:</w:t>
+      </w:r>
+    </w:p>
+    <w:p>
+      <w:pPr>
+        <w:pStyle w:val="ListParagraph"/>
+        <w:numPr>
+          <w:ilvl w:val="0"/>
+          <w:numId w:val="4"/>
+        </w:numPr>
+        <w:rPr>
+          <w:lang w:val="en-US"/>
+        </w:rPr>
+      </w:pPr>
+      <w:r>
+        <w:rPr>
+          <w:lang w:val="en-US"/>
+        </w:rPr>
+        <w:t xml:space="preserve">A </w:t>
+      </w:r>
+      <w:proofErr w:type="spellStart"/>
+      <w:r>
+        <w:rPr>
+          <w:lang w:val="en-US"/>
+        </w:rPr>
+        <w:t>gonadPos</w:t>
+      </w:r>
+      <w:proofErr w:type="spellEnd"/>
+      <w:r>
+        <w:rPr>
+          <w:lang w:val="en-US"/>
+        </w:rPr>
+        <w:t xml:space="preserve"> pickle file containing a </w:t>
+      </w:r>
+      <w:r>
+        <w:rPr>
+          <w:lang w:val="en-US"/>
+        </w:rPr>
+        <w:t>dictionary is created.</w:t>
+      </w:r>
+      <w:r>
+        <w:rPr>
+          <w:lang w:val="en-US"/>
+        </w:rPr>
+        <w:t xml:space="preserve"> Name: </w:t>
+      </w:r>
+      <w:r>
+        <w:rPr>
+          <w:i/>
+          <w:lang w:val="en-US"/>
+        </w:rPr>
+        <w:t>wormName_0</w:t>
+      </w:r>
+      <w:r>
+        <w:rPr>
+          <w:i/>
+          <w:lang w:val="en-US"/>
+        </w:rPr>
+        <w:t>4cell</w:t>
+      </w:r>
+      <w:r>
+        <w:rPr>
+          <w:i/>
+          <w:lang w:val="en-US"/>
+        </w:rPr>
+        <w:t>Pos.pickle</w:t>
+      </w:r>
+      <w:r>
+        <w:rPr>
+          <w:lang w:val="en-US"/>
+        </w:rPr>
+        <w:t xml:space="preserve">. </w:t>
+      </w:r>
+      <w:r>
+        <w:rPr>
+          <w:b/>
+          <w:lang w:val="en-US"/>
+        </w:rPr>
+        <w:t>The keys of the dictionary are the cell names</w:t>
+      </w:r>
+      <w:r>
+        <w:rPr>
+          <w:lang w:val="en-US"/>
+        </w:rPr>
+        <w:t xml:space="preserve">. Each element of the dictionary is a data frame containing the </w:t>
+      </w:r>
+      <w:r>
+        <w:rPr>
+          <w:b/>
+          <w:lang w:val="en-US"/>
+        </w:rPr>
+        <w:t xml:space="preserve">X-Y-Z </w:t>
+      </w:r>
+      <w:r>
+        <w:rPr>
+          <w:lang w:val="en-US"/>
+        </w:rPr>
+        <w:t xml:space="preserve">positions </w:t>
+      </w:r>
+      <w:r>
+        <w:rPr>
+          <w:lang w:val="en-US"/>
+        </w:rPr>
+        <w:t>for each time index relative to hatch (</w:t>
+      </w:r>
+      <w:proofErr w:type="spellStart"/>
+      <w:r>
+        <w:rPr>
+          <w:b/>
+          <w:lang w:val="en-US"/>
+        </w:rPr>
+        <w:t>tidx</w:t>
+      </w:r>
+      <w:proofErr w:type="spellEnd"/>
+      <w:r>
+        <w:rPr>
+          <w:lang w:val="en-US"/>
+        </w:rPr>
+        <w:t>).</w:t>
+      </w:r>
+    </w:p>
+    <w:p>
+      <w:pPr>
+        <w:pStyle w:val="Subtitle"/>
+        <w:rPr>
+          <w:lang w:val="en-US"/>
+        </w:rPr>
+      </w:pPr>
+      <w:r>
+        <w:rPr>
+          <w:lang w:val="en-US"/>
+        </w:rPr>
+        <w:t>Function 05: 05outlineCells</w:t>
+      </w:r>
+    </w:p>
+    <w:p>
+      <w:pPr>
         <w:rPr>
           <w:lang w:val="en-US"/>
         </w:rPr>
@@ -1443,6 +2197,458 @@
 <file path=word/numbering.xml><?xml version="1.0" encoding="utf-8"?>
 <w:numbering xmlns:ve="http://schemas.openxmlformats.org/markup-compatibility/2006" xmlns:o="urn:schemas-microsoft-com:office:office" xmlns:r="http://schemas.openxmlformats.org/officeDocument/2006/relationships" xmlns:m="http://schemas.openxmlformats.org/officeDocument/2006/math" xmlns:v="urn:schemas-microsoft-com:vml" xmlns:wp="http://schemas.openxmlformats.org/drawingml/2006/wordprocessingDrawing" xmlns:w10="urn:schemas-microsoft-com:office:word" xmlns:w="http://schemas.openxmlformats.org/wordprocessingml/2006/main" xmlns:wne="http://schemas.microsoft.com/office/word/2006/wordml">
   <w:abstractNum w:abstractNumId="0">
+    <w:nsid w:val="28C541C5"/>
+    <w:multiLevelType w:val="hybridMultilevel"/>
+    <w:tmpl w:val="434C29A8"/>
+    <w:lvl w:ilvl="0" w:tplc="04130001">
+      <w:start w:val="1"/>
+      <w:numFmt w:val="bullet"/>
+      <w:lvlText w:val=""/>
+      <w:lvlJc w:val="left"/>
+      <w:pPr>
+        <w:ind w:left="720" w:hanging="360"/>
+      </w:pPr>
+      <w:rPr>
+        <w:rFonts w:ascii="Symbol" w:hAnsi="Symbol" w:hint="default"/>
+      </w:rPr>
+    </w:lvl>
+    <w:lvl w:ilvl="1" w:tplc="04130003" w:tentative="1">
+      <w:start w:val="1"/>
+      <w:numFmt w:val="bullet"/>
+      <w:lvlText w:val="o"/>
+      <w:lvlJc w:val="left"/>
+      <w:pPr>
+        <w:ind w:left="1440" w:hanging="360"/>
+      </w:pPr>
+      <w:rPr>
+        <w:rFonts w:ascii="Courier New" w:hAnsi="Courier New" w:cs="Courier New" w:hint="default"/>
+      </w:rPr>
+    </w:lvl>
+    <w:lvl w:ilvl="2" w:tplc="04130005" w:tentative="1">
+      <w:start w:val="1"/>
+      <w:numFmt w:val="bullet"/>
+      <w:lvlText w:val=""/>
+      <w:lvlJc w:val="left"/>
+      <w:pPr>
+        <w:ind w:left="2160" w:hanging="360"/>
+      </w:pPr>
+      <w:rPr>
+        <w:rFonts w:ascii="Wingdings" w:hAnsi="Wingdings" w:hint="default"/>
+      </w:rPr>
+    </w:lvl>
+    <w:lvl w:ilvl="3" w:tplc="04130001" w:tentative="1">
+      <w:start w:val="1"/>
+      <w:numFmt w:val="bullet"/>
+      <w:lvlText w:val=""/>
+      <w:lvlJc w:val="left"/>
+      <w:pPr>
+        <w:ind w:left="2880" w:hanging="360"/>
+      </w:pPr>
+      <w:rPr>
+        <w:rFonts w:ascii="Symbol" w:hAnsi="Symbol" w:hint="default"/>
+      </w:rPr>
+    </w:lvl>
+    <w:lvl w:ilvl="4" w:tplc="04130003" w:tentative="1">
+      <w:start w:val="1"/>
+      <w:numFmt w:val="bullet"/>
+      <w:lvlText w:val="o"/>
+      <w:lvlJc w:val="left"/>
+      <w:pPr>
+        <w:ind w:left="3600" w:hanging="360"/>
+      </w:pPr>
+      <w:rPr>
+        <w:rFonts w:ascii="Courier New" w:hAnsi="Courier New" w:cs="Courier New" w:hint="default"/>
+      </w:rPr>
+    </w:lvl>
+    <w:lvl w:ilvl="5" w:tplc="04130005" w:tentative="1">
+      <w:start w:val="1"/>
+      <w:numFmt w:val="bullet"/>
+      <w:lvlText w:val=""/>
+      <w:lvlJc w:val="left"/>
+      <w:pPr>
+        <w:ind w:left="4320" w:hanging="360"/>
+      </w:pPr>
+      <w:rPr>
+        <w:rFonts w:ascii="Wingdings" w:hAnsi="Wingdings" w:hint="default"/>
+      </w:rPr>
+    </w:lvl>
+    <w:lvl w:ilvl="6" w:tplc="04130001" w:tentative="1">
+      <w:start w:val="1"/>
+      <w:numFmt w:val="bullet"/>
+      <w:lvlText w:val=""/>
+      <w:lvlJc w:val="left"/>
+      <w:pPr>
+        <w:ind w:left="5040" w:hanging="360"/>
+      </w:pPr>
+      <w:rPr>
+        <w:rFonts w:ascii="Symbol" w:hAnsi="Symbol" w:hint="default"/>
+      </w:rPr>
+    </w:lvl>
+    <w:lvl w:ilvl="7" w:tplc="04130003" w:tentative="1">
+      <w:start w:val="1"/>
+      <w:numFmt w:val="bullet"/>
+      <w:lvlText w:val="o"/>
+      <w:lvlJc w:val="left"/>
+      <w:pPr>
+        <w:ind w:left="5760" w:hanging="360"/>
+      </w:pPr>
+      <w:rPr>
+        <w:rFonts w:ascii="Courier New" w:hAnsi="Courier New" w:cs="Courier New" w:hint="default"/>
+      </w:rPr>
+    </w:lvl>
+    <w:lvl w:ilvl="8" w:tplc="04130005" w:tentative="1">
+      <w:start w:val="1"/>
+      <w:numFmt w:val="bullet"/>
+      <w:lvlText w:val=""/>
+      <w:lvlJc w:val="left"/>
+      <w:pPr>
+        <w:ind w:left="6480" w:hanging="360"/>
+      </w:pPr>
+      <w:rPr>
+        <w:rFonts w:ascii="Wingdings" w:hAnsi="Wingdings" w:hint="default"/>
+      </w:rPr>
+    </w:lvl>
+  </w:abstractNum>
+  <w:abstractNum w:abstractNumId="1">
+    <w:nsid w:val="32DE295B"/>
+    <w:multiLevelType w:val="hybridMultilevel"/>
+    <w:tmpl w:val="7B9A419C"/>
+    <w:lvl w:ilvl="0" w:tplc="04130001">
+      <w:start w:val="1"/>
+      <w:numFmt w:val="bullet"/>
+      <w:lvlText w:val=""/>
+      <w:lvlJc w:val="left"/>
+      <w:pPr>
+        <w:ind w:left="720" w:hanging="360"/>
+      </w:pPr>
+      <w:rPr>
+        <w:rFonts w:ascii="Symbol" w:hAnsi="Symbol" w:hint="default"/>
+      </w:rPr>
+    </w:lvl>
+    <w:lvl w:ilvl="1" w:tplc="04130003" w:tentative="1">
+      <w:start w:val="1"/>
+      <w:numFmt w:val="bullet"/>
+      <w:lvlText w:val="o"/>
+      <w:lvlJc w:val="left"/>
+      <w:pPr>
+        <w:ind w:left="1440" w:hanging="360"/>
+      </w:pPr>
+      <w:rPr>
+        <w:rFonts w:ascii="Courier New" w:hAnsi="Courier New" w:cs="Courier New" w:hint="default"/>
+      </w:rPr>
+    </w:lvl>
+    <w:lvl w:ilvl="2" w:tplc="04130005" w:tentative="1">
+      <w:start w:val="1"/>
+      <w:numFmt w:val="bullet"/>
+      <w:lvlText w:val=""/>
+      <w:lvlJc w:val="left"/>
+      <w:pPr>
+        <w:ind w:left="2160" w:hanging="360"/>
+      </w:pPr>
+      <w:rPr>
+        <w:rFonts w:ascii="Wingdings" w:hAnsi="Wingdings" w:hint="default"/>
+      </w:rPr>
+    </w:lvl>
+    <w:lvl w:ilvl="3" w:tplc="04130001" w:tentative="1">
+      <w:start w:val="1"/>
+      <w:numFmt w:val="bullet"/>
+      <w:lvlText w:val=""/>
+      <w:lvlJc w:val="left"/>
+      <w:pPr>
+        <w:ind w:left="2880" w:hanging="360"/>
+      </w:pPr>
+      <w:rPr>
+        <w:rFonts w:ascii="Symbol" w:hAnsi="Symbol" w:hint="default"/>
+      </w:rPr>
+    </w:lvl>
+    <w:lvl w:ilvl="4" w:tplc="04130003" w:tentative="1">
+      <w:start w:val="1"/>
+      <w:numFmt w:val="bullet"/>
+      <w:lvlText w:val="o"/>
+      <w:lvlJc w:val="left"/>
+      <w:pPr>
+        <w:ind w:left="3600" w:hanging="360"/>
+      </w:pPr>
+      <w:rPr>
+        <w:rFonts w:ascii="Courier New" w:hAnsi="Courier New" w:cs="Courier New" w:hint="default"/>
+      </w:rPr>
+    </w:lvl>
+    <w:lvl w:ilvl="5" w:tplc="04130005" w:tentative="1">
+      <w:start w:val="1"/>
+      <w:numFmt w:val="bullet"/>
+      <w:lvlText w:val=""/>
+      <w:lvlJc w:val="left"/>
+      <w:pPr>
+        <w:ind w:left="4320" w:hanging="360"/>
+      </w:pPr>
+      <w:rPr>
+        <w:rFonts w:ascii="Wingdings" w:hAnsi="Wingdings" w:hint="default"/>
+      </w:rPr>
+    </w:lvl>
+    <w:lvl w:ilvl="6" w:tplc="04130001" w:tentative="1">
+      <w:start w:val="1"/>
+      <w:numFmt w:val="bullet"/>
+      <w:lvlText w:val=""/>
+      <w:lvlJc w:val="left"/>
+      <w:pPr>
+        <w:ind w:left="5040" w:hanging="360"/>
+      </w:pPr>
+      <w:rPr>
+        <w:rFonts w:ascii="Symbol" w:hAnsi="Symbol" w:hint="default"/>
+      </w:rPr>
+    </w:lvl>
+    <w:lvl w:ilvl="7" w:tplc="04130003" w:tentative="1">
+      <w:start w:val="1"/>
+      <w:numFmt w:val="bullet"/>
+      <w:lvlText w:val="o"/>
+      <w:lvlJc w:val="left"/>
+      <w:pPr>
+        <w:ind w:left="5760" w:hanging="360"/>
+      </w:pPr>
+      <w:rPr>
+        <w:rFonts w:ascii="Courier New" w:hAnsi="Courier New" w:cs="Courier New" w:hint="default"/>
+      </w:rPr>
+    </w:lvl>
+    <w:lvl w:ilvl="8" w:tplc="04130005" w:tentative="1">
+      <w:start w:val="1"/>
+      <w:numFmt w:val="bullet"/>
+      <w:lvlText w:val=""/>
+      <w:lvlJc w:val="left"/>
+      <w:pPr>
+        <w:ind w:left="6480" w:hanging="360"/>
+      </w:pPr>
+      <w:rPr>
+        <w:rFonts w:ascii="Wingdings" w:hAnsi="Wingdings" w:hint="default"/>
+      </w:rPr>
+    </w:lvl>
+  </w:abstractNum>
+  <w:abstractNum w:abstractNumId="2">
+    <w:nsid w:val="3E870614"/>
+    <w:multiLevelType w:val="hybridMultilevel"/>
+    <w:tmpl w:val="B546EABC"/>
+    <w:lvl w:ilvl="0" w:tplc="04130001">
+      <w:start w:val="1"/>
+      <w:numFmt w:val="bullet"/>
+      <w:lvlText w:val=""/>
+      <w:lvlJc w:val="left"/>
+      <w:pPr>
+        <w:ind w:left="720" w:hanging="360"/>
+      </w:pPr>
+      <w:rPr>
+        <w:rFonts w:ascii="Symbol" w:hAnsi="Symbol" w:hint="default"/>
+      </w:rPr>
+    </w:lvl>
+    <w:lvl w:ilvl="1" w:tplc="04130003" w:tentative="1">
+      <w:start w:val="1"/>
+      <w:numFmt w:val="bullet"/>
+      <w:lvlText w:val="o"/>
+      <w:lvlJc w:val="left"/>
+      <w:pPr>
+        <w:ind w:left="1440" w:hanging="360"/>
+      </w:pPr>
+      <w:rPr>
+        <w:rFonts w:ascii="Courier New" w:hAnsi="Courier New" w:cs="Courier New" w:hint="default"/>
+      </w:rPr>
+    </w:lvl>
+    <w:lvl w:ilvl="2" w:tplc="04130005" w:tentative="1">
+      <w:start w:val="1"/>
+      <w:numFmt w:val="bullet"/>
+      <w:lvlText w:val=""/>
+      <w:lvlJc w:val="left"/>
+      <w:pPr>
+        <w:ind w:left="2160" w:hanging="360"/>
+      </w:pPr>
+      <w:rPr>
+        <w:rFonts w:ascii="Wingdings" w:hAnsi="Wingdings" w:hint="default"/>
+      </w:rPr>
+    </w:lvl>
+    <w:lvl w:ilvl="3" w:tplc="04130001" w:tentative="1">
+      <w:start w:val="1"/>
+      <w:numFmt w:val="bullet"/>
+      <w:lvlText w:val=""/>
+      <w:lvlJc w:val="left"/>
+      <w:pPr>
+        <w:ind w:left="2880" w:hanging="360"/>
+      </w:pPr>
+      <w:rPr>
+        <w:rFonts w:ascii="Symbol" w:hAnsi="Symbol" w:hint="default"/>
+      </w:rPr>
+    </w:lvl>
+    <w:lvl w:ilvl="4" w:tplc="04130003" w:tentative="1">
+      <w:start w:val="1"/>
+      <w:numFmt w:val="bullet"/>
+      <w:lvlText w:val="o"/>
+      <w:lvlJc w:val="left"/>
+      <w:pPr>
+        <w:ind w:left="3600" w:hanging="360"/>
+      </w:pPr>
+      <w:rPr>
+        <w:rFonts w:ascii="Courier New" w:hAnsi="Courier New" w:cs="Courier New" w:hint="default"/>
+      </w:rPr>
+    </w:lvl>
+    <w:lvl w:ilvl="5" w:tplc="04130005" w:tentative="1">
+      <w:start w:val="1"/>
+      <w:numFmt w:val="bullet"/>
+      <w:lvlText w:val=""/>
+      <w:lvlJc w:val="left"/>
+      <w:pPr>
+        <w:ind w:left="4320" w:hanging="360"/>
+      </w:pPr>
+      <w:rPr>
+        <w:rFonts w:ascii="Wingdings" w:hAnsi="Wingdings" w:hint="default"/>
+      </w:rPr>
+    </w:lvl>
+    <w:lvl w:ilvl="6" w:tplc="04130001" w:tentative="1">
+      <w:start w:val="1"/>
+      <w:numFmt w:val="bullet"/>
+      <w:lvlText w:val=""/>
+      <w:lvlJc w:val="left"/>
+      <w:pPr>
+        <w:ind w:left="5040" w:hanging="360"/>
+      </w:pPr>
+      <w:rPr>
+        <w:rFonts w:ascii="Symbol" w:hAnsi="Symbol" w:hint="default"/>
+      </w:rPr>
+    </w:lvl>
+    <w:lvl w:ilvl="7" w:tplc="04130003" w:tentative="1">
+      <w:start w:val="1"/>
+      <w:numFmt w:val="bullet"/>
+      <w:lvlText w:val="o"/>
+      <w:lvlJc w:val="left"/>
+      <w:pPr>
+        <w:ind w:left="5760" w:hanging="360"/>
+      </w:pPr>
+      <w:rPr>
+        <w:rFonts w:ascii="Courier New" w:hAnsi="Courier New" w:cs="Courier New" w:hint="default"/>
+      </w:rPr>
+    </w:lvl>
+    <w:lvl w:ilvl="8" w:tplc="04130005" w:tentative="1">
+      <w:start w:val="1"/>
+      <w:numFmt w:val="bullet"/>
+      <w:lvlText w:val=""/>
+      <w:lvlJc w:val="left"/>
+      <w:pPr>
+        <w:ind w:left="6480" w:hanging="360"/>
+      </w:pPr>
+      <w:rPr>
+        <w:rFonts w:ascii="Wingdings" w:hAnsi="Wingdings" w:hint="default"/>
+      </w:rPr>
+    </w:lvl>
+  </w:abstractNum>
+  <w:abstractNum w:abstractNumId="3">
+    <w:nsid w:val="3F38161F"/>
+    <w:multiLevelType w:val="hybridMultilevel"/>
+    <w:tmpl w:val="22ECFE60"/>
+    <w:lvl w:ilvl="0" w:tplc="04130001">
+      <w:start w:val="1"/>
+      <w:numFmt w:val="bullet"/>
+      <w:lvlText w:val=""/>
+      <w:lvlJc w:val="left"/>
+      <w:pPr>
+        <w:ind w:left="720" w:hanging="360"/>
+      </w:pPr>
+      <w:rPr>
+        <w:rFonts w:ascii="Symbol" w:hAnsi="Symbol" w:hint="default"/>
+      </w:rPr>
+    </w:lvl>
+    <w:lvl w:ilvl="1" w:tplc="04130003" w:tentative="1">
+      <w:start w:val="1"/>
+      <w:numFmt w:val="bullet"/>
+      <w:lvlText w:val="o"/>
+      <w:lvlJc w:val="left"/>
+      <w:pPr>
+        <w:ind w:left="1440" w:hanging="360"/>
+      </w:pPr>
+      <w:rPr>
+        <w:rFonts w:ascii="Courier New" w:hAnsi="Courier New" w:cs="Courier New" w:hint="default"/>
+      </w:rPr>
+    </w:lvl>
+    <w:lvl w:ilvl="2" w:tplc="04130005" w:tentative="1">
+      <w:start w:val="1"/>
+      <w:numFmt w:val="bullet"/>
+      <w:lvlText w:val=""/>
+      <w:lvlJc w:val="left"/>
+      <w:pPr>
+        <w:ind w:left="2160" w:hanging="360"/>
+      </w:pPr>
+      <w:rPr>
+        <w:rFonts w:ascii="Wingdings" w:hAnsi="Wingdings" w:hint="default"/>
+      </w:rPr>
+    </w:lvl>
+    <w:lvl w:ilvl="3" w:tplc="04130001" w:tentative="1">
+      <w:start w:val="1"/>
+      <w:numFmt w:val="bullet"/>
+      <w:lvlText w:val=""/>
+      <w:lvlJc w:val="left"/>
+      <w:pPr>
+        <w:ind w:left="2880" w:hanging="360"/>
+      </w:pPr>
+      <w:rPr>
+        <w:rFonts w:ascii="Symbol" w:hAnsi="Symbol" w:hint="default"/>
+      </w:rPr>
+    </w:lvl>
+    <w:lvl w:ilvl="4" w:tplc="04130003" w:tentative="1">
+      <w:start w:val="1"/>
+      <w:numFmt w:val="bullet"/>
+      <w:lvlText w:val="o"/>
+      <w:lvlJc w:val="left"/>
+      <w:pPr>
+        <w:ind w:left="3600" w:hanging="360"/>
+      </w:pPr>
+      <w:rPr>
+        <w:rFonts w:ascii="Courier New" w:hAnsi="Courier New" w:cs="Courier New" w:hint="default"/>
+      </w:rPr>
+    </w:lvl>
+    <w:lvl w:ilvl="5" w:tplc="04130005" w:tentative="1">
+      <w:start w:val="1"/>
+      <w:numFmt w:val="bullet"/>
+      <w:lvlText w:val=""/>
+      <w:lvlJc w:val="left"/>
+      <w:pPr>
+        <w:ind w:left="4320" w:hanging="360"/>
+      </w:pPr>
+      <w:rPr>
+        <w:rFonts w:ascii="Wingdings" w:hAnsi="Wingdings" w:hint="default"/>
+      </w:rPr>
+    </w:lvl>
+    <w:lvl w:ilvl="6" w:tplc="04130001" w:tentative="1">
+      <w:start w:val="1"/>
+      <w:numFmt w:val="bullet"/>
+      <w:lvlText w:val=""/>
+      <w:lvlJc w:val="left"/>
+      <w:pPr>
+        <w:ind w:left="5040" w:hanging="360"/>
+      </w:pPr>
+      <w:rPr>
+        <w:rFonts w:ascii="Symbol" w:hAnsi="Symbol" w:hint="default"/>
+      </w:rPr>
+    </w:lvl>
+    <w:lvl w:ilvl="7" w:tplc="04130003" w:tentative="1">
+      <w:start w:val="1"/>
+      <w:numFmt w:val="bullet"/>
+      <w:lvlText w:val="o"/>
+      <w:lvlJc w:val="left"/>
+      <w:pPr>
+        <w:ind w:left="5760" w:hanging="360"/>
+      </w:pPr>
+      <w:rPr>
+        <w:rFonts w:ascii="Courier New" w:hAnsi="Courier New" w:cs="Courier New" w:hint="default"/>
+      </w:rPr>
+    </w:lvl>
+    <w:lvl w:ilvl="8" w:tplc="04130005" w:tentative="1">
+      <w:start w:val="1"/>
+      <w:numFmt w:val="bullet"/>
+      <w:lvlText w:val=""/>
+      <w:lvlJc w:val="left"/>
+      <w:pPr>
+        <w:ind w:left="6480" w:hanging="360"/>
+      </w:pPr>
+      <w:rPr>
+        <w:rFonts w:ascii="Wingdings" w:hAnsi="Wingdings" w:hint="default"/>
+      </w:rPr>
+    </w:lvl>
+  </w:abstractNum>
+  <w:abstractNum w:abstractNumId="4">
     <w:nsid w:val="6F71103E"/>
     <w:multiLevelType w:val="hybridMultilevel"/>
     <w:tmpl w:val="BDAC02FA"/>
@@ -1532,6 +2738,18 @@
     </w:lvl>
   </w:abstractNum>
   <w:num w:numId="1">
+    <w:abstractNumId w:val="4"/>
+  </w:num>
+  <w:num w:numId="2">
+    <w:abstractNumId w:val="1"/>
+  </w:num>
+  <w:num w:numId="3">
+    <w:abstractNumId w:val="2"/>
+  </w:num>
+  <w:num w:numId="4">
+    <w:abstractNumId w:val="3"/>
+  </w:num>
+  <w:num w:numId="5">
     <w:abstractNumId w:val="0"/>
   </w:num>
 </w:numbering>
@@ -1701,7 +2919,6 @@
   <w:style w:type="character" w:default="1" w:styleId="DefaultParagraphFont">
     <w:name w:val="Default Paragraph Font"/>
     <w:uiPriority w:val="1"/>
-    <w:semiHidden/>
     <w:unhideWhenUsed/>
   </w:style>
   <w:style w:type="table" w:default="1" w:styleId="TableNormal">
@@ -1736,6 +2953,45 @@
       <w:ind w:left="720"/>
       <w:contextualSpacing/>
     </w:pPr>
+  </w:style>
+  <w:style w:type="paragraph" w:styleId="Subtitle">
+    <w:name w:val="Subtitle"/>
+    <w:basedOn w:val="Normal"/>
+    <w:next w:val="Normal"/>
+    <w:link w:val="SubtitleChar"/>
+    <w:uiPriority w:val="11"/>
+    <w:qFormat/>
+    <w:rsid w:val="00E25A47"/>
+    <w:pPr>
+      <w:numPr>
+        <w:ilvl w:val="1"/>
+      </w:numPr>
+    </w:pPr>
+    <w:rPr>
+      <w:rFonts w:asciiTheme="majorHAnsi" w:eastAsiaTheme="majorEastAsia" w:hAnsiTheme="majorHAnsi" w:cstheme="majorBidi"/>
+      <w:i/>
+      <w:iCs/>
+      <w:color w:val="4F81BD" w:themeColor="accent1"/>
+      <w:spacing w:val="15"/>
+      <w:sz w:val="24"/>
+      <w:szCs w:val="24"/>
+    </w:rPr>
+  </w:style>
+  <w:style w:type="character" w:customStyle="1" w:styleId="SubtitleChar">
+    <w:name w:val="Subtitle Char"/>
+    <w:basedOn w:val="DefaultParagraphFont"/>
+    <w:link w:val="Subtitle"/>
+    <w:uiPriority w:val="11"/>
+    <w:rsid w:val="00E25A47"/>
+    <w:rPr>
+      <w:rFonts w:asciiTheme="majorHAnsi" w:eastAsiaTheme="majorEastAsia" w:hAnsiTheme="majorHAnsi" w:cstheme="majorBidi"/>
+      <w:i/>
+      <w:iCs/>
+      <w:color w:val="4F81BD" w:themeColor="accent1"/>
+      <w:spacing w:val="15"/>
+      <w:sz w:val="24"/>
+      <w:szCs w:val="24"/>
+    </w:rPr>
   </w:style>
 </w:styles>
 </file>
